--- a/tekton-setup.docx
+++ b/tekton-setup.docx
@@ -304,21 +304,7 @@
             <w:rStyle w:val="Hyperlink"/>
             <w:b/>
           </w:rPr>
-          <w:t>https://github.com/skilldocs/tekton</w:t>
-        </w:r>
-        <w:r>
-          <w:rPr>
-            <w:rStyle w:val="Hyperlink"/>
-            <w:b/>
-          </w:rPr>
-          <w:t>2</w:t>
-        </w:r>
-        <w:r>
-          <w:rPr>
-            <w:rStyle w:val="Hyperlink"/>
-            <w:b/>
-          </w:rPr>
-          <w:t>/blob/main/tekton-labs.pdf</w:t>
+          <w:t>https://github.com/skilldocs/tekton2/blob/main/tekton-labs.pdf</w:t>
         </w:r>
       </w:hyperlink>
     </w:p>

--- a/tekton-setup.docx
+++ b/tekton-setup.docx
@@ -1,6 +1,6 @@
 
 <file path=word/document.xml><?xml version="1.0" encoding="utf-8"?>
-<w:document xmlns:wpc="http://schemas.microsoft.com/office/word/2010/wordprocessingCanvas" xmlns:cx="http://schemas.microsoft.com/office/drawing/2014/chartex" xmlns:cx1="http://schemas.microsoft.com/office/drawing/2015/9/8/chartex" xmlns:cx2="http://schemas.microsoft.com/office/drawing/2015/10/21/chartex" xmlns:cx3="http://schemas.microsoft.com/office/drawing/2016/5/9/chartex" xmlns:cx4="http://schemas.microsoft.com/office/drawing/2016/5/10/chartex" xmlns:cx5="http://schemas.microsoft.com/office/drawing/2016/5/11/chartex" xmlns:cx6="http://schemas.microsoft.com/office/drawing/2016/5/12/chartex" xmlns:cx7="http://schemas.microsoft.com/office/drawing/2016/5/13/chartex" xmlns:cx8="http://schemas.microsoft.com/office/drawing/2016/5/14/chartex" xmlns:mc="http://schemas.openxmlformats.org/markup-compatibility/2006" xmlns:aink="http://schemas.microsoft.com/office/drawing/2016/ink" xmlns:am3d="http://schemas.microsoft.com/office/drawing/2017/model3d" xmlns:o="urn:schemas-microsoft-com:office:office" xmlns:r="http://schemas.openxmlformats.org/officeDocument/2006/relationships" xmlns:m="http://schemas.openxmlformats.org/officeDocument/2006/math" xmlns:v="urn:schemas-microsoft-com:vml" xmlns:wp14="http://schemas.microsoft.com/office/word/2010/wordprocessingDrawing" xmlns:wp="http://schemas.openxmlformats.org/drawingml/2006/wordprocessingDrawing" xmlns:w10="urn:schemas-microsoft-com:office:word" xmlns:w="http://schemas.openxmlformats.org/wordprocessingml/2006/main" xmlns:w14="http://schemas.microsoft.com/office/word/2010/wordml" xmlns:w15="http://schemas.microsoft.com/office/word/2012/wordml" xmlns:w16cex="http://schemas.microsoft.com/office/word/2018/wordml/cex" xmlns:w16cid="http://schemas.microsoft.com/office/word/2016/wordml/cid" xmlns:w16="http://schemas.microsoft.com/office/word/2018/wordml" xmlns:w16sdtdh="http://schemas.microsoft.com/office/word/2020/wordml/sdtdatahash" xmlns:w16se="http://schemas.microsoft.com/office/word/2015/wordml/symex" xmlns:wpg="http://schemas.microsoft.com/office/word/2010/wordprocessingGroup" xmlns:wpi="http://schemas.microsoft.com/office/word/2010/wordprocessingInk" xmlns:wne="http://schemas.microsoft.com/office/word/2006/wordml" xmlns:wps="http://schemas.microsoft.com/office/word/2010/wordprocessingShape" mc:Ignorable="w14 w15 w16se w16cid w16 w16cex w16sdtdh wp14">
+<w:document xmlns:wpc="http://schemas.microsoft.com/office/word/2010/wordprocessingCanvas" xmlns:cx="http://schemas.microsoft.com/office/drawing/2014/chartex" xmlns:cx1="http://schemas.microsoft.com/office/drawing/2015/9/8/chartex" xmlns:cx2="http://schemas.microsoft.com/office/drawing/2015/10/21/chartex" xmlns:cx3="http://schemas.microsoft.com/office/drawing/2016/5/9/chartex" xmlns:cx4="http://schemas.microsoft.com/office/drawing/2016/5/10/chartex" xmlns:cx5="http://schemas.microsoft.com/office/drawing/2016/5/11/chartex" xmlns:cx6="http://schemas.microsoft.com/office/drawing/2016/5/12/chartex" xmlns:cx7="http://schemas.microsoft.com/office/drawing/2016/5/13/chartex" xmlns:cx8="http://schemas.microsoft.com/office/drawing/2016/5/14/chartex" xmlns:mc="http://schemas.openxmlformats.org/markup-compatibility/2006" xmlns:aink="http://schemas.microsoft.com/office/drawing/2016/ink" xmlns:am3d="http://schemas.microsoft.com/office/drawing/2017/model3d" xmlns:o="urn:schemas-microsoft-com:office:office" xmlns:oel="http://schemas.microsoft.com/office/2019/extlst" xmlns:r="http://schemas.openxmlformats.org/officeDocument/2006/relationships" xmlns:m="http://schemas.openxmlformats.org/officeDocument/2006/math" xmlns:v="urn:schemas-microsoft-com:vml" xmlns:wp14="http://schemas.microsoft.com/office/word/2010/wordprocessingDrawing" xmlns:wp="http://schemas.openxmlformats.org/drawingml/2006/wordprocessingDrawing" xmlns:w10="urn:schemas-microsoft-com:office:word" xmlns:w="http://schemas.openxmlformats.org/wordprocessingml/2006/main" xmlns:w14="http://schemas.microsoft.com/office/word/2010/wordml" xmlns:w15="http://schemas.microsoft.com/office/word/2012/wordml" xmlns:w16cex="http://schemas.microsoft.com/office/word/2018/wordml/cex" xmlns:w16cid="http://schemas.microsoft.com/office/word/2016/wordml/cid" xmlns:w16="http://schemas.microsoft.com/office/word/2018/wordml" xmlns:w16sdtdh="http://schemas.microsoft.com/office/word/2020/wordml/sdtdatahash" xmlns:w16se="http://schemas.microsoft.com/office/word/2015/wordml/symex" xmlns:wpg="http://schemas.microsoft.com/office/word/2010/wordprocessingGroup" xmlns:wpi="http://schemas.microsoft.com/office/word/2010/wordprocessingInk" xmlns:wne="http://schemas.microsoft.com/office/word/2006/wordml" xmlns:wps="http://schemas.microsoft.com/office/word/2010/wordprocessingShape" mc:Ignorable="w14 w15 w16se w16cid w16 w16cex w16sdtdh wp14">
   <w:body>
     <w:p>
       <w:pPr>
@@ -86,25 +86,31 @@
         <w:rPr>
           <w:b/>
         </w:rPr>
+        <w:t>3</w:t>
+      </w:r>
+      <w:r>
+        <w:rPr>
+          <w:b/>
+        </w:rPr>
+        <w:t>.</w:t>
+      </w:r>
+      <w:r>
+        <w:rPr>
+          <w:b/>
+        </w:rPr>
         <w:t>2</w:t>
       </w:r>
       <w:r>
         <w:rPr>
           <w:b/>
         </w:rPr>
-        <w:t>.0</w:t>
-      </w:r>
-      <w:r>
-        <w:rPr>
-          <w:b/>
-        </w:rPr>
         <w:t xml:space="preserve"> – </w:t>
       </w:r>
       <w:r>
         <w:rPr>
           <w:b/>
         </w:rPr>
-        <w:t>10</w:t>
+        <w:t>07</w:t>
       </w:r>
       <w:r>
         <w:rPr>
@@ -122,26 +128,26 @@
         <w:rPr>
           <w:b/>
         </w:rPr>
+        <w:t>9</w:t>
+      </w:r>
+      <w:r>
+        <w:rPr>
+          <w:b/>
+        </w:rPr>
+        <w:t>/</w:t>
+      </w:r>
+      <w:r>
+        <w:rPr>
+          <w:b/>
+        </w:rPr>
         <w:t>2</w:t>
       </w:r>
       <w:r>
         <w:rPr>
           <w:b/>
         </w:rPr>
-        <w:t>/</w:t>
-      </w:r>
-      <w:r>
-        <w:rPr>
-          <w:b/>
-        </w:rPr>
         <w:t>2</w:t>
       </w:r>
-      <w:r>
-        <w:rPr>
-          <w:b/>
-        </w:rPr>
-        <w:t>1</w:t>
-      </w:r>
     </w:p>
     <w:p>
       <w:pPr>
@@ -219,7 +225,7 @@
           <w:b/>
           <w:color w:val="FF0000"/>
         </w:rPr>
-        <w:t xml:space="preserve"> IF POSSIBLE.</w:t>
+        <w:t>.</w:t>
       </w:r>
     </w:p>
     <w:p>
@@ -312,6 +318,1469 @@
       <w:pPr>
         <w:rPr>
           <w:b/>
+        </w:rPr>
+      </w:pPr>
+      <w:r>
+        <w:rPr>
+          <w:b/>
+        </w:rPr>
+        <w:t xml:space="preserve">Hello and thank you for registering for this workshop. </w:t>
+      </w:r>
+      <w:proofErr w:type="gramStart"/>
+      <w:r>
+        <w:rPr>
+          <w:b/>
+        </w:rPr>
+        <w:t>In order to</w:t>
+      </w:r>
+      <w:proofErr w:type="gramEnd"/>
+      <w:r>
+        <w:rPr>
+          <w:b/>
+        </w:rPr>
+        <w:t xml:space="preserve"> be able to work through the labs and effectively understand the material, you will need to get your system setup following the instructions below.  </w:t>
+      </w:r>
+    </w:p>
+    <w:p>
+      <w:pPr>
+        <w:rPr>
+          <w:b/>
+          <w:color w:val="00B050"/>
+          <w:u w:val="single"/>
+        </w:rPr>
+      </w:pPr>
+      <w:r>
+        <w:rPr>
+          <w:b/>
+          <w:color w:val="00B050"/>
+          <w:u w:val="single"/>
+        </w:rPr>
+        <w:t>Note:  This workshop assumes you have a working knowledge of Kubernetes.  This is a prerequisite for success in this workshop.</w:t>
+      </w:r>
+    </w:p>
+    <w:p>
+      <w:pPr>
+        <w:rPr>
+          <w:bCs/>
+          <w:color w:val="000000" w:themeColor="text1"/>
+        </w:rPr>
+      </w:pPr>
+      <w:r>
+        <w:rPr>
+          <w:bCs/>
+          <w:color w:val="000000" w:themeColor="text1"/>
+        </w:rPr>
+        <w:t xml:space="preserve">You may choose to setup your laptop environment either by running the application VirtualBox and a preconfigured virtual machine (VM) with </w:t>
+      </w:r>
+      <w:proofErr w:type="gramStart"/>
+      <w:r>
+        <w:rPr>
+          <w:bCs/>
+          <w:color w:val="000000" w:themeColor="text1"/>
+        </w:rPr>
+        <w:t>all of</w:t>
+      </w:r>
+      <w:proofErr w:type="gramEnd"/>
+      <w:r>
+        <w:rPr>
+          <w:bCs/>
+          <w:color w:val="000000" w:themeColor="text1"/>
+        </w:rPr>
+        <w:t xml:space="preserve"> the applications already installed and setup on it</w:t>
+      </w:r>
+      <w:r>
+        <w:rPr>
+          <w:bCs/>
+          <w:color w:val="000000" w:themeColor="text1"/>
+        </w:rPr>
+        <w:t xml:space="preserve"> or by installing and configuring the applications yourself directly on your system</w:t>
+      </w:r>
+      <w:r>
+        <w:rPr>
+          <w:bCs/>
+          <w:color w:val="000000" w:themeColor="text1"/>
+        </w:rPr>
+        <w:t xml:space="preserve">.  Instructions for </w:t>
+      </w:r>
+      <w:r>
+        <w:rPr>
+          <w:bCs/>
+          <w:color w:val="000000" w:themeColor="text1"/>
+        </w:rPr>
+        <w:t xml:space="preserve">the VirtualBox approach are </w:t>
+      </w:r>
+      <w:r>
+        <w:rPr>
+          <w:bCs/>
+          <w:color w:val="000000" w:themeColor="text1"/>
+        </w:rPr>
+        <w:t xml:space="preserve"> below under the heading </w:t>
+      </w:r>
+      <w:r>
+        <w:rPr>
+          <w:b/>
+          <w:color w:val="000000" w:themeColor="text1"/>
+        </w:rPr>
+        <w:t>"Option B: VirtualBox Option."</w:t>
+      </w:r>
+      <w:r>
+        <w:rPr>
+          <w:bCs/>
+          <w:color w:val="000000" w:themeColor="text1"/>
+        </w:rPr>
+        <w:t xml:space="preserve"> </w:t>
+      </w:r>
+      <w:r>
+        <w:rPr>
+          <w:bCs/>
+          <w:color w:val="000000" w:themeColor="text1"/>
+        </w:rPr>
+        <w:t xml:space="preserve"> Instructions for the self-configured approach are below under the heading </w:t>
+      </w:r>
+      <w:r>
+        <w:rPr>
+          <w:b/>
+          <w:color w:val="000000" w:themeColor="text1"/>
+        </w:rPr>
+        <w:t>"Option A: Manual setup"</w:t>
+      </w:r>
+      <w:r>
+        <w:rPr>
+          <w:bCs/>
+          <w:color w:val="000000" w:themeColor="text1"/>
+        </w:rPr>
+        <w:t>.</w:t>
+      </w:r>
+    </w:p>
+    <w:p>
+      <w:pPr>
+        <w:rPr>
+          <w:bCs/>
+          <w:color w:val="000000" w:themeColor="text1"/>
+        </w:rPr>
+      </w:pPr>
+      <w:r>
+        <w:rPr>
+          <w:bCs/>
+          <w:color w:val="000000" w:themeColor="text1"/>
+        </w:rPr>
+        <w:t>While the VirtualBox Option is the simplest in terms of steps required</w:t>
+      </w:r>
+      <w:r>
+        <w:rPr>
+          <w:bCs/>
+          <w:color w:val="000000" w:themeColor="text1"/>
+        </w:rPr>
+        <w:t xml:space="preserve"> and is the recommended approach</w:t>
+      </w:r>
+      <w:r>
+        <w:rPr>
+          <w:bCs/>
+          <w:color w:val="000000" w:themeColor="text1"/>
+        </w:rPr>
+        <w:t xml:space="preserve">, there are times when students may run into issues with running VirtualBox on their systems.  For that case, or if you prefer not to run VirtualBox, you may install the applications separately on your laptop and run them there. </w:t>
+      </w:r>
+    </w:p>
+    <w:p>
+      <w:pPr>
+        <w:rPr>
+          <w:bCs/>
+          <w:color w:val="000000" w:themeColor="text1"/>
+        </w:rPr>
+      </w:pPr>
+      <w:r>
+        <w:rPr>
+          <w:bCs/>
+          <w:color w:val="000000" w:themeColor="text1"/>
+          <w:u w:val="single"/>
+        </w:rPr>
+        <w:t xml:space="preserve">For either option, it is important that you verify you can get to and use a Kubernetes environment on your laptop prior to the workshop. </w:t>
+      </w:r>
+      <w:r>
+        <w:rPr>
+          <w:bCs/>
+          <w:color w:val="000000" w:themeColor="text1"/>
+        </w:rPr>
+        <w:t xml:space="preserve"> At a minimum, you should be able to run the following commands and see appropriate output. </w:t>
+      </w:r>
+    </w:p>
+    <w:p>
+      <w:pPr>
+        <w:rPr>
+          <w:b/>
+          <w:color w:val="000000" w:themeColor="text1"/>
+        </w:rPr>
+      </w:pPr>
+      <w:r>
+        <w:rPr>
+          <w:b/>
+          <w:color w:val="000000" w:themeColor="text1"/>
+        </w:rPr>
+        <w:t>"</w:t>
+      </w:r>
+      <w:proofErr w:type="spellStart"/>
+      <w:proofErr w:type="gramStart"/>
+      <w:r>
+        <w:rPr>
+          <w:b/>
+          <w:color w:val="000000" w:themeColor="text1"/>
+        </w:rPr>
+        <w:t>kubectl</w:t>
+      </w:r>
+      <w:proofErr w:type="spellEnd"/>
+      <w:proofErr w:type="gramEnd"/>
+      <w:r>
+        <w:rPr>
+          <w:b/>
+          <w:color w:val="000000" w:themeColor="text1"/>
+        </w:rPr>
+        <w:t xml:space="preserve"> get ns"</w:t>
+      </w:r>
+    </w:p>
+    <w:p>
+      <w:pPr>
+        <w:rPr>
+          <w:b/>
+          <w:color w:val="000000" w:themeColor="text1"/>
+        </w:rPr>
+      </w:pPr>
+      <w:r>
+        <w:rPr>
+          <w:b/>
+          <w:color w:val="000000" w:themeColor="text1"/>
+        </w:rPr>
+        <w:t>"</w:t>
+      </w:r>
+      <w:proofErr w:type="spellStart"/>
+      <w:r>
+        <w:rPr>
+          <w:b/>
+          <w:color w:val="000000" w:themeColor="text1"/>
+        </w:rPr>
+        <w:t>tkn</w:t>
+      </w:r>
+      <w:proofErr w:type="spellEnd"/>
+      <w:r>
+        <w:rPr>
+          <w:b/>
+          <w:color w:val="000000" w:themeColor="text1"/>
+        </w:rPr>
+        <w:t>"</w:t>
+      </w:r>
+    </w:p>
+    <w:p>
+      <w:pPr>
+        <w:rPr>
+          <w:b/>
+          <w:color w:val="000000" w:themeColor="text1"/>
+        </w:rPr>
+      </w:pPr>
+      <w:r>
+        <w:rPr>
+          <w:b/>
+          <w:color w:val="000000" w:themeColor="text1"/>
+        </w:rPr>
+        <w:t>After setting up the environment, follow the pre-req steps at the bottom of the document under "Startup - to do before first lab" to be ready for the workshop.</w:t>
+      </w:r>
+    </w:p>
+    <w:p>
+      <w:pPr>
+        <w:rPr>
+          <w:b/>
+          <w:color w:val="0070C0"/>
+        </w:rPr>
+      </w:pPr>
+      <w:r>
+        <w:rPr>
+          <w:b/>
+          <w:color w:val="0070C0"/>
+        </w:rPr>
+        <w:t>Option A: Manual setup</w:t>
+      </w:r>
+    </w:p>
+    <w:p>
+      <w:pPr>
+        <w:rPr>
+          <w:bCs/>
+          <w:color w:val="000000" w:themeColor="text1"/>
+        </w:rPr>
+      </w:pPr>
+      <w:r>
+        <w:rPr>
+          <w:bCs/>
+          <w:color w:val="000000" w:themeColor="text1"/>
+        </w:rPr>
+        <w:t>1</w:t>
+      </w:r>
+      <w:r>
+        <w:rPr>
+          <w:bCs/>
+          <w:color w:val="000000" w:themeColor="text1"/>
+        </w:rPr>
+        <w:t xml:space="preserve">. </w:t>
+      </w:r>
+      <w:r>
+        <w:rPr>
+          <w:bCs/>
+          <w:color w:val="000000" w:themeColor="text1"/>
+        </w:rPr>
+        <w:t xml:space="preserve">Install a version of </w:t>
+      </w:r>
+      <w:hyperlink r:id="rId9" w:history="1">
+        <w:r>
+          <w:rPr>
+            <w:rStyle w:val="Hyperlink"/>
+            <w:bCs/>
+          </w:rPr>
+          <w:t>Git</w:t>
+        </w:r>
+      </w:hyperlink>
+      <w:r>
+        <w:rPr>
+          <w:bCs/>
+          <w:color w:val="000000" w:themeColor="text1"/>
+        </w:rPr>
+        <w:t>.  (If you are installing on a Windows system, it is recommended to also install the Git Bash Shell for Windows.)</w:t>
+      </w:r>
+    </w:p>
+    <w:p>
+      <w:pPr>
+        <w:rPr>
+          <w:bCs/>
+          <w:color w:val="000000" w:themeColor="text1"/>
+        </w:rPr>
+      </w:pPr>
+      <w:r>
+        <w:rPr>
+          <w:bCs/>
+          <w:color w:val="000000" w:themeColor="text1"/>
+        </w:rPr>
+        <w:t xml:space="preserve">2. Install </w:t>
+      </w:r>
+      <w:hyperlink r:id="rId10" w:history="1">
+        <w:r>
+          <w:rPr>
+            <w:rStyle w:val="Hyperlink"/>
+            <w:bCs/>
+          </w:rPr>
+          <w:t>Docker</w:t>
+        </w:r>
+      </w:hyperlink>
+      <w:r>
+        <w:rPr>
+          <w:bCs/>
+          <w:color w:val="000000" w:themeColor="text1"/>
+        </w:rPr>
+        <w:t xml:space="preserve"> (any edition is fine).   (Note on Windows or Mac, you may need to install the </w:t>
+      </w:r>
+      <w:hyperlink r:id="rId11" w:history="1">
+        <w:r>
+          <w:rPr>
+            <w:rStyle w:val="Hyperlink"/>
+            <w:bCs/>
+          </w:rPr>
+          <w:t>Docker desktop</w:t>
+        </w:r>
+      </w:hyperlink>
+      <w:r>
+        <w:rPr>
+          <w:bCs/>
+          <w:color w:val="000000" w:themeColor="text1"/>
+        </w:rPr>
+        <w:t>.)</w:t>
+      </w:r>
+    </w:p>
+    <w:p>
+      <w:pPr>
+        <w:rPr>
+          <w:rFonts w:eastAsia="Times New Roman" w:cstheme="minorHAnsi"/>
+        </w:rPr>
+      </w:pPr>
+      <w:r>
+        <w:rPr>
+          <w:bCs/>
+          <w:color w:val="000000" w:themeColor="text1"/>
+        </w:rPr>
+        <w:t>3</w:t>
+      </w:r>
+      <w:r>
+        <w:rPr>
+          <w:bCs/>
+          <w:color w:val="000000" w:themeColor="text1"/>
+        </w:rPr>
+        <w:t xml:space="preserve">. </w:t>
+      </w:r>
+      <w:r>
+        <w:rPr>
+          <w:rFonts w:eastAsia="Times New Roman" w:cstheme="minorHAnsi"/>
+        </w:rPr>
+        <w:t>Clone down the workshop git repository below to your system.</w:t>
+      </w:r>
+    </w:p>
+    <w:p>
+      <w:pPr>
+        <w:ind w:left="720"/>
+        <w:rPr>
+          <w:rFonts w:ascii="Consolas" w:eastAsia="Times New Roman" w:hAnsi="Consolas" w:cs="Consolas"/>
+        </w:rPr>
+      </w:pPr>
+      <w:r>
+        <w:rPr>
+          <w:rFonts w:ascii="Consolas" w:eastAsia="Times New Roman" w:hAnsi="Consolas" w:cs="Consolas"/>
+        </w:rPr>
+        <w:t xml:space="preserve">$ git clone </w:t>
+      </w:r>
+      <w:hyperlink r:id="rId12" w:history="1">
+        <w:r>
+          <w:rPr>
+            <w:rStyle w:val="Hyperlink"/>
+            <w:rFonts w:ascii="Consolas" w:eastAsia="Times New Roman" w:hAnsi="Consolas" w:cs="Consolas"/>
+          </w:rPr>
+          <w:t>https://github.com/skillrepos/tekton-intro</w:t>
+        </w:r>
+      </w:hyperlink>
+    </w:p>
+    <w:p>
+      <w:pPr>
+        <w:rPr>
+          <w:bCs/>
+          <w:color w:val="0000FF"/>
+          <w:u w:val="single"/>
+        </w:rPr>
+      </w:pPr>
+      <w:r>
+        <w:rPr>
+          <w:bCs/>
+          <w:color w:val="000000" w:themeColor="text1"/>
+        </w:rPr>
+        <w:lastRenderedPageBreak/>
+        <w:t>4</w:t>
+      </w:r>
+      <w:r>
+        <w:rPr>
+          <w:bCs/>
+          <w:color w:val="000000" w:themeColor="text1"/>
+        </w:rPr>
+        <w:t>.</w:t>
+      </w:r>
+      <w:r>
+        <w:rPr>
+          <w:bCs/>
+          <w:color w:val="000000" w:themeColor="text1"/>
+        </w:rPr>
+        <w:t xml:space="preserve">  If you are using</w:t>
+      </w:r>
+      <w:r>
+        <w:rPr>
+          <w:bCs/>
+          <w:color w:val="000000" w:themeColor="text1"/>
+        </w:rPr>
+        <w:t xml:space="preserve"> </w:t>
+      </w:r>
+      <w:hyperlink r:id="rId13" w:history="1">
+        <w:r>
+          <w:rPr>
+            <w:rStyle w:val="Hyperlink"/>
+            <w:bCs/>
+          </w:rPr>
+          <w:t>kind</w:t>
+        </w:r>
+      </w:hyperlink>
+      <w:r>
+        <w:rPr>
+          <w:rStyle w:val="Hyperlink"/>
+          <w:bCs/>
+          <w:u w:val="none"/>
+        </w:rPr>
+        <w:t xml:space="preserve"> </w:t>
+      </w:r>
+      <w:r>
+        <w:rPr>
+          <w:bCs/>
+          <w:color w:val="000000" w:themeColor="text1"/>
+        </w:rPr>
+        <w:t>th</w:t>
+      </w:r>
+      <w:r>
+        <w:rPr>
+          <w:bCs/>
+          <w:color w:val="000000" w:themeColor="text1"/>
+        </w:rPr>
+        <w:t xml:space="preserve">ere is a script in the repo named “create-kind-cluster-with-registry.sh” which </w:t>
+      </w:r>
+      <w:r>
+        <w:rPr>
+          <w:bCs/>
+          <w:i/>
+          <w:iCs/>
+          <w:color w:val="000000" w:themeColor="text1"/>
+        </w:rPr>
+        <w:t>may</w:t>
+      </w:r>
+      <w:r>
+        <w:rPr>
+          <w:bCs/>
+          <w:i/>
+          <w:iCs/>
+          <w:color w:val="000000" w:themeColor="text1"/>
+        </w:rPr>
+        <w:t xml:space="preserve"> </w:t>
+      </w:r>
+      <w:r>
+        <w:rPr>
+          <w:bCs/>
+          <w:color w:val="000000" w:themeColor="text1"/>
+        </w:rPr>
+        <w:t>handle steps 5 – 8 for you below in terms of setting up a cluster with a registry on your machine.  If you have kind installed, you can try running it and see.  If it doesn’t work, then you will need to do steps 5-7.</w:t>
+      </w:r>
+    </w:p>
+    <w:p>
+      <w:pPr>
+        <w:rPr>
+          <w:bCs/>
+          <w:color w:val="000000" w:themeColor="text1"/>
+        </w:rPr>
+      </w:pPr>
+      <w:r>
+        <w:rPr>
+          <w:bCs/>
+          <w:color w:val="000000" w:themeColor="text1"/>
+        </w:rPr>
+        <w:t>5</w:t>
+      </w:r>
+      <w:r>
+        <w:rPr>
+          <w:bCs/>
+          <w:color w:val="000000" w:themeColor="text1"/>
+        </w:rPr>
+        <w:t xml:space="preserve">. </w:t>
+      </w:r>
+      <w:r>
+        <w:rPr>
+          <w:bCs/>
+          <w:color w:val="000000" w:themeColor="text1"/>
+        </w:rPr>
+        <w:t xml:space="preserve">Install </w:t>
+      </w:r>
+      <w:r>
+        <w:rPr>
+          <w:bCs/>
+          <w:color w:val="000000" w:themeColor="text1"/>
+        </w:rPr>
+        <w:t xml:space="preserve">and run a </w:t>
+      </w:r>
+      <w:r>
+        <w:rPr>
+          <w:bCs/>
+          <w:color w:val="000000" w:themeColor="text1"/>
+        </w:rPr>
+        <w:t>Kubernetes</w:t>
+      </w:r>
+      <w:r>
+        <w:rPr>
+          <w:bCs/>
+          <w:color w:val="000000" w:themeColor="text1"/>
+        </w:rPr>
+        <w:t xml:space="preserve"> cluster</w:t>
+      </w:r>
+      <w:r>
+        <w:rPr>
+          <w:bCs/>
+          <w:color w:val="000000" w:themeColor="text1"/>
+        </w:rPr>
+        <w:t xml:space="preserve"> using any package/application you want such as</w:t>
+      </w:r>
+      <w:hyperlink r:id="rId14" w:history="1">
+        <w:r>
+          <w:rPr>
+            <w:rStyle w:val="Hyperlink"/>
+            <w:bCs/>
+          </w:rPr>
+          <w:t xml:space="preserve"> </w:t>
+        </w:r>
+        <w:proofErr w:type="spellStart"/>
+        <w:r>
+          <w:rPr>
+            <w:rStyle w:val="Hyperlink"/>
+            <w:bCs/>
+          </w:rPr>
+          <w:t>minikube</w:t>
+        </w:r>
+        <w:proofErr w:type="spellEnd"/>
+      </w:hyperlink>
+      <w:r>
+        <w:rPr>
+          <w:bCs/>
+          <w:color w:val="000000" w:themeColor="text1"/>
+        </w:rPr>
+        <w:t xml:space="preserve">, </w:t>
+      </w:r>
+      <w:hyperlink r:id="rId15" w:history="1">
+        <w:r>
+          <w:rPr>
+            <w:rStyle w:val="Hyperlink"/>
+            <w:bCs/>
+          </w:rPr>
+          <w:t>kind</w:t>
+        </w:r>
+      </w:hyperlink>
+      <w:r>
+        <w:rPr>
+          <w:bCs/>
+          <w:color w:val="000000" w:themeColor="text1"/>
+        </w:rPr>
+        <w:t xml:space="preserve">, etc. </w:t>
+      </w:r>
+      <w:r>
+        <w:rPr>
+          <w:bCs/>
+          <w:color w:val="000000" w:themeColor="text1"/>
+        </w:rPr>
+        <w:t>You only need a single node for your Kubernetes instance as a minimum.</w:t>
+      </w:r>
+      <w:r>
+        <w:rPr>
+          <w:bCs/>
+          <w:color w:val="000000" w:themeColor="text1"/>
+        </w:rPr>
+        <w:t xml:space="preserve"> </w:t>
+      </w:r>
+      <w:r>
+        <w:rPr>
+          <w:bCs/>
+          <w:color w:val="000000" w:themeColor="text1"/>
+        </w:rPr>
+        <w:t>The workshop was designed for Kubernetes version 1.1</w:t>
+      </w:r>
+      <w:r>
+        <w:rPr>
+          <w:bCs/>
+          <w:color w:val="000000" w:themeColor="text1"/>
+        </w:rPr>
+        <w:t>9 – 1.21</w:t>
+      </w:r>
+      <w:r>
+        <w:rPr>
+          <w:bCs/>
+          <w:color w:val="000000" w:themeColor="text1"/>
+        </w:rPr>
+        <w:t>, though other versions may work.</w:t>
+      </w:r>
+    </w:p>
+    <w:p>
+      <w:pPr>
+        <w:rPr>
+          <w:bCs/>
+          <w:color w:val="000000" w:themeColor="text1"/>
+        </w:rPr>
+      </w:pPr>
+      <w:r>
+        <w:rPr>
+          <w:bCs/>
+          <w:color w:val="000000" w:themeColor="text1"/>
+        </w:rPr>
+        <w:t xml:space="preserve">6. Install the Kubernetes command line tool, </w:t>
+      </w:r>
+      <w:hyperlink r:id="rId16" w:history="1">
+        <w:proofErr w:type="spellStart"/>
+        <w:r>
+          <w:rPr>
+            <w:rStyle w:val="Hyperlink"/>
+            <w:bCs/>
+          </w:rPr>
+          <w:t>kubectl</w:t>
+        </w:r>
+        <w:proofErr w:type="spellEnd"/>
+      </w:hyperlink>
+      <w:r>
+        <w:rPr>
+          <w:bCs/>
+          <w:color w:val="000000" w:themeColor="text1"/>
+        </w:rPr>
+        <w:t>.</w:t>
+      </w:r>
+    </w:p>
+    <w:p>
+      <w:pPr>
+        <w:ind w:left="720" w:hanging="720"/>
+        <w:rPr>
+          <w:rFonts w:eastAsia="Times New Roman" w:cstheme="minorHAnsi"/>
+        </w:rPr>
+      </w:pPr>
+      <w:r>
+        <w:rPr>
+          <w:rFonts w:eastAsia="Times New Roman" w:cstheme="minorHAnsi"/>
+        </w:rPr>
+        <w:t>7</w:t>
+      </w:r>
+      <w:r>
+        <w:rPr>
+          <w:rFonts w:eastAsia="Times New Roman" w:cstheme="minorHAnsi"/>
+        </w:rPr>
+        <w:t>.</w:t>
+      </w:r>
+      <w:r>
+        <w:rPr>
+          <w:rFonts w:eastAsia="Times New Roman" w:cstheme="minorHAnsi"/>
+        </w:rPr>
+        <w:t xml:space="preserve"> Set up a </w:t>
+      </w:r>
+      <w:r>
+        <w:rPr>
+          <w:rFonts w:eastAsia="Times New Roman" w:cstheme="minorHAnsi"/>
+        </w:rPr>
+        <w:t xml:space="preserve">local </w:t>
+      </w:r>
+      <w:r>
+        <w:rPr>
+          <w:rFonts w:eastAsia="Times New Roman" w:cstheme="minorHAnsi"/>
+        </w:rPr>
+        <w:t xml:space="preserve">registry that can be reached on localhost:5000. </w:t>
+      </w:r>
+      <w:r>
+        <w:rPr>
+          <w:rFonts w:eastAsia="Times New Roman" w:cstheme="minorHAnsi"/>
+        </w:rPr>
+        <w:t>(</w:t>
+      </w:r>
+      <w:proofErr w:type="gramStart"/>
+      <w:r>
+        <w:rPr>
+          <w:rFonts w:eastAsia="Times New Roman" w:cstheme="minorHAnsi"/>
+        </w:rPr>
+        <w:t>optional</w:t>
+      </w:r>
+      <w:proofErr w:type="gramEnd"/>
+      <w:r>
+        <w:rPr>
+          <w:rFonts w:eastAsia="Times New Roman" w:cstheme="minorHAnsi"/>
+        </w:rPr>
+        <w:t xml:space="preserve"> but if you don’t do this, in lab 3, </w:t>
+      </w:r>
+      <w:r>
+        <w:rPr>
+          <w:rFonts w:eastAsia="Times New Roman" w:cstheme="minorHAnsi"/>
+        </w:rPr>
+        <w:t xml:space="preserve">not everything will work </w:t>
+      </w:r>
+      <w:r>
+        <w:rPr>
+          <w:rFonts w:eastAsia="Times New Roman" w:cstheme="minorHAnsi"/>
+        </w:rPr>
+        <w:t>and you will need to use the “no-registry” branch per the lab instructions)</w:t>
+      </w:r>
+      <w:r>
+        <w:rPr>
+          <w:rFonts w:eastAsia="Times New Roman" w:cstheme="minorHAnsi"/>
+        </w:rPr>
+        <w:t xml:space="preserve"> </w:t>
+      </w:r>
+    </w:p>
+    <w:p>
+      <w:pPr>
+        <w:rPr>
+          <w:bCs/>
+          <w:color w:val="000000" w:themeColor="text1"/>
+        </w:rPr>
+      </w:pPr>
+      <w:r>
+        <w:rPr>
+          <w:bCs/>
+          <w:color w:val="000000" w:themeColor="text1"/>
+        </w:rPr>
+        <w:t xml:space="preserve">8.  </w:t>
+      </w:r>
+      <w:r>
+        <w:rPr>
+          <w:bCs/>
+          <w:color w:val="000000" w:themeColor="text1"/>
+        </w:rPr>
+        <w:t xml:space="preserve">There is a script in the </w:t>
+      </w:r>
+      <w:proofErr w:type="spellStart"/>
+      <w:r>
+        <w:rPr>
+          <w:bCs/>
+          <w:color w:val="000000" w:themeColor="text1"/>
+        </w:rPr>
+        <w:t>tekton</w:t>
+      </w:r>
+      <w:proofErr w:type="spellEnd"/>
+      <w:r>
+        <w:rPr>
+          <w:bCs/>
+          <w:color w:val="000000" w:themeColor="text1"/>
+        </w:rPr>
+        <w:t xml:space="preserve">-intro repo that you just cloned down named “setup-no-vm.sh”.  You can try just running this and it </w:t>
+      </w:r>
+      <w:r>
+        <w:rPr>
+          <w:bCs/>
+          <w:i/>
+          <w:iCs/>
+          <w:color w:val="000000" w:themeColor="text1"/>
+        </w:rPr>
+        <w:t>may</w:t>
+      </w:r>
+      <w:r>
+        <w:rPr>
+          <w:bCs/>
+          <w:i/>
+          <w:iCs/>
+          <w:color w:val="000000" w:themeColor="text1"/>
+        </w:rPr>
+        <w:t xml:space="preserve"> </w:t>
+      </w:r>
+      <w:r>
+        <w:rPr>
+          <w:bCs/>
+          <w:color w:val="000000" w:themeColor="text1"/>
+        </w:rPr>
+        <w:t xml:space="preserve">setup </w:t>
+      </w:r>
+      <w:r>
+        <w:rPr>
+          <w:bCs/>
+          <w:color w:val="000000" w:themeColor="text1"/>
+        </w:rPr>
+        <w:t xml:space="preserve">the </w:t>
+      </w:r>
+      <w:r>
+        <w:rPr>
+          <w:bCs/>
+          <w:color w:val="000000" w:themeColor="text1"/>
+        </w:rPr>
+        <w:t xml:space="preserve">necessary </w:t>
+      </w:r>
+      <w:proofErr w:type="spellStart"/>
+      <w:r>
+        <w:rPr>
+          <w:bCs/>
+          <w:color w:val="000000" w:themeColor="text1"/>
+        </w:rPr>
+        <w:t>Tekton</w:t>
+      </w:r>
+      <w:proofErr w:type="spellEnd"/>
+      <w:r>
+        <w:rPr>
+          <w:bCs/>
+          <w:color w:val="000000" w:themeColor="text1"/>
+        </w:rPr>
+        <w:t xml:space="preserve"> </w:t>
+      </w:r>
+      <w:r>
+        <w:rPr>
+          <w:bCs/>
+          <w:color w:val="000000" w:themeColor="text1"/>
+        </w:rPr>
+        <w:t xml:space="preserve">pieces for you.  If it all works, then you can skip steps </w:t>
+      </w:r>
+      <w:r>
+        <w:rPr>
+          <w:bCs/>
+          <w:color w:val="000000" w:themeColor="text1"/>
+        </w:rPr>
+        <w:t>9</w:t>
+      </w:r>
+      <w:r>
+        <w:rPr>
+          <w:bCs/>
+          <w:color w:val="000000" w:themeColor="text1"/>
+        </w:rPr>
+        <w:t>-1</w:t>
+      </w:r>
+      <w:r>
+        <w:rPr>
+          <w:bCs/>
+          <w:color w:val="000000" w:themeColor="text1"/>
+        </w:rPr>
+        <w:t>1</w:t>
+      </w:r>
+      <w:r>
+        <w:rPr>
+          <w:bCs/>
+          <w:color w:val="000000" w:themeColor="text1"/>
+        </w:rPr>
+        <w:t xml:space="preserve">. If it doesn’t work , you will need to follow up on the individual pieces that failed with the appropriate steps in </w:t>
+      </w:r>
+      <w:r>
+        <w:rPr>
+          <w:bCs/>
+          <w:color w:val="000000" w:themeColor="text1"/>
+        </w:rPr>
+        <w:t>9-1</w:t>
+      </w:r>
+      <w:r>
+        <w:rPr>
+          <w:bCs/>
+          <w:color w:val="000000" w:themeColor="text1"/>
+        </w:rPr>
+        <w:t>1</w:t>
+      </w:r>
+      <w:r>
+        <w:rPr>
+          <w:bCs/>
+          <w:color w:val="000000" w:themeColor="text1"/>
+        </w:rPr>
+        <w:t xml:space="preserve"> below.</w:t>
+      </w:r>
+    </w:p>
+    <w:p>
+      <w:pPr>
+        <w:ind w:left="720" w:hanging="720"/>
+        <w:rPr>
+          <w:rFonts w:eastAsia="Times New Roman" w:cstheme="minorHAnsi"/>
+        </w:rPr>
+      </w:pPr>
+      <w:r>
+        <w:rPr>
+          <w:rFonts w:eastAsia="Times New Roman" w:cstheme="minorHAnsi"/>
+        </w:rPr>
+        <w:t>9</w:t>
+      </w:r>
+      <w:r>
+        <w:rPr>
+          <w:rFonts w:eastAsia="Times New Roman" w:cstheme="minorHAnsi"/>
+        </w:rPr>
+        <w:t>. If the script in step 8 did not do it, i</w:t>
+      </w:r>
+      <w:r>
+        <w:rPr>
+          <w:rFonts w:eastAsia="Times New Roman" w:cstheme="minorHAnsi"/>
+        </w:rPr>
+        <w:t xml:space="preserve">nstall </w:t>
+      </w:r>
+      <w:r>
+        <w:rPr>
+          <w:rFonts w:eastAsia="Times New Roman" w:cstheme="minorHAnsi"/>
+        </w:rPr>
+        <w:t xml:space="preserve">v 0.27.1 </w:t>
+      </w:r>
+      <w:hyperlink r:id="rId17" w:history="1">
+        <w:proofErr w:type="spellStart"/>
+        <w:r>
+          <w:rPr>
+            <w:rStyle w:val="Hyperlink"/>
+            <w:rFonts w:eastAsia="Times New Roman" w:cstheme="minorHAnsi"/>
+          </w:rPr>
+          <w:t>Tekton</w:t>
+        </w:r>
+        <w:proofErr w:type="spellEnd"/>
+      </w:hyperlink>
+      <w:r>
+        <w:rPr>
+          <w:rFonts w:eastAsia="Times New Roman" w:cstheme="minorHAnsi"/>
+        </w:rPr>
+        <w:t xml:space="preserve"> core pieces in your cluster.</w:t>
+      </w:r>
+      <w:r>
+        <w:rPr>
+          <w:rFonts w:eastAsia="Times New Roman" w:cstheme="minorHAnsi"/>
+        </w:rPr>
+        <w:t xml:space="preserve">  </w:t>
+      </w:r>
+    </w:p>
+    <w:p>
+      <w:pPr>
+        <w:rPr>
+          <w:rFonts w:eastAsia="Times New Roman" w:cstheme="minorHAnsi"/>
+        </w:rPr>
+      </w:pPr>
+      <w:r>
+        <w:rPr>
+          <w:rFonts w:eastAsia="Times New Roman" w:cstheme="minorHAnsi"/>
+        </w:rPr>
+        <w:t>1</w:t>
+      </w:r>
+      <w:r>
+        <w:rPr>
+          <w:rFonts w:eastAsia="Times New Roman" w:cstheme="minorHAnsi"/>
+        </w:rPr>
+        <w:t>0</w:t>
+      </w:r>
+      <w:r>
+        <w:rPr>
+          <w:rFonts w:eastAsia="Times New Roman" w:cstheme="minorHAnsi"/>
+        </w:rPr>
+        <w:t xml:space="preserve">. </w:t>
+      </w:r>
+      <w:r>
+        <w:rPr>
+          <w:rFonts w:eastAsia="Times New Roman" w:cstheme="minorHAnsi"/>
+        </w:rPr>
+        <w:t>If the script in step 8 did not do it</w:t>
+      </w:r>
+      <w:r>
+        <w:rPr>
+          <w:rFonts w:eastAsia="Times New Roman" w:cstheme="minorHAnsi"/>
+        </w:rPr>
+        <w:t>, i</w:t>
+      </w:r>
+      <w:r>
+        <w:rPr>
+          <w:rFonts w:eastAsia="Times New Roman" w:cstheme="minorHAnsi"/>
+        </w:rPr>
+        <w:t xml:space="preserve">nstall the </w:t>
+      </w:r>
+      <w:hyperlink r:id="rId18" w:history="1">
+        <w:proofErr w:type="spellStart"/>
+        <w:r>
+          <w:rPr>
+            <w:rStyle w:val="Hyperlink"/>
+            <w:rFonts w:eastAsia="Times New Roman" w:cstheme="minorHAnsi"/>
+          </w:rPr>
+          <w:t>Tekton</w:t>
+        </w:r>
+        <w:proofErr w:type="spellEnd"/>
+        <w:r>
+          <w:rPr>
+            <w:rStyle w:val="Hyperlink"/>
+            <w:rFonts w:eastAsia="Times New Roman" w:cstheme="minorHAnsi"/>
+          </w:rPr>
+          <w:t xml:space="preserve"> dashboard</w:t>
+        </w:r>
+      </w:hyperlink>
+      <w:r>
+        <w:rPr>
+          <w:rFonts w:eastAsia="Times New Roman" w:cstheme="minorHAnsi"/>
+        </w:rPr>
+        <w:t xml:space="preserve"> in your cluster.</w:t>
+      </w:r>
+    </w:p>
+    <w:p>
+      <w:pPr>
+        <w:rPr>
+          <w:rFonts w:eastAsia="Times New Roman" w:cstheme="minorHAnsi"/>
+        </w:rPr>
+      </w:pPr>
+      <w:r>
+        <w:rPr>
+          <w:rFonts w:eastAsia="Times New Roman" w:cstheme="minorHAnsi"/>
+        </w:rPr>
+        <w:t>1</w:t>
+      </w:r>
+      <w:r>
+        <w:rPr>
+          <w:rFonts w:eastAsia="Times New Roman" w:cstheme="minorHAnsi"/>
+        </w:rPr>
+        <w:t>1</w:t>
+      </w:r>
+      <w:r>
+        <w:rPr>
+          <w:rFonts w:eastAsia="Times New Roman" w:cstheme="minorHAnsi"/>
+        </w:rPr>
+        <w:t xml:space="preserve">. </w:t>
+      </w:r>
+      <w:r>
+        <w:rPr>
+          <w:rFonts w:eastAsia="Times New Roman" w:cstheme="minorHAnsi"/>
+        </w:rPr>
+        <w:t>If the script in step 8 did not do it</w:t>
+      </w:r>
+      <w:r>
+        <w:rPr>
+          <w:rFonts w:eastAsia="Times New Roman" w:cstheme="minorHAnsi"/>
+        </w:rPr>
+        <w:t>, i</w:t>
+      </w:r>
+      <w:r>
+        <w:rPr>
+          <w:rFonts w:eastAsia="Times New Roman" w:cstheme="minorHAnsi"/>
+        </w:rPr>
+        <w:t xml:space="preserve">nstall version v0.14.2 of the </w:t>
+      </w:r>
+      <w:hyperlink r:id="rId19" w:history="1">
+        <w:proofErr w:type="spellStart"/>
+        <w:r>
+          <w:rPr>
+            <w:rStyle w:val="Hyperlink"/>
+            <w:rFonts w:eastAsia="Times New Roman" w:cstheme="minorHAnsi"/>
+          </w:rPr>
+          <w:t>Tekton</w:t>
+        </w:r>
+        <w:proofErr w:type="spellEnd"/>
+        <w:r>
+          <w:rPr>
+            <w:rStyle w:val="Hyperlink"/>
+            <w:rFonts w:eastAsia="Times New Roman" w:cstheme="minorHAnsi"/>
+          </w:rPr>
+          <w:t xml:space="preserve"> Triggers</w:t>
+        </w:r>
+      </w:hyperlink>
+      <w:r>
+        <w:rPr>
+          <w:rFonts w:eastAsia="Times New Roman" w:cstheme="minorHAnsi"/>
+        </w:rPr>
+        <w:t>.</w:t>
+      </w:r>
+    </w:p>
+    <w:p>
+      <w:pPr>
+        <w:rPr>
+          <w:rFonts w:eastAsia="Times New Roman" w:cstheme="minorHAnsi"/>
+        </w:rPr>
+      </w:pPr>
+      <w:r>
+        <w:rPr>
+          <w:rFonts w:eastAsia="Times New Roman" w:cstheme="minorHAnsi"/>
+        </w:rPr>
+        <w:t xml:space="preserve">12. Install </w:t>
+      </w:r>
+      <w:r>
+        <w:rPr>
+          <w:rFonts w:eastAsia="Times New Roman" w:cstheme="minorHAnsi"/>
+        </w:rPr>
+        <w:t xml:space="preserve">the </w:t>
+      </w:r>
+      <w:hyperlink r:id="rId20" w:history="1">
+        <w:proofErr w:type="spellStart"/>
+        <w:r>
+          <w:rPr>
+            <w:rStyle w:val="Hyperlink"/>
+            <w:rFonts w:eastAsia="Times New Roman" w:cstheme="minorHAnsi"/>
+          </w:rPr>
+          <w:t>Tekton</w:t>
+        </w:r>
+        <w:proofErr w:type="spellEnd"/>
+        <w:r>
+          <w:rPr>
+            <w:rStyle w:val="Hyperlink"/>
+            <w:rFonts w:eastAsia="Times New Roman" w:cstheme="minorHAnsi"/>
+          </w:rPr>
+          <w:t xml:space="preserve"> CLI</w:t>
+        </w:r>
+      </w:hyperlink>
+      <w:r>
+        <w:rPr>
+          <w:rFonts w:eastAsia="Times New Roman" w:cstheme="minorHAnsi"/>
+        </w:rPr>
+        <w:t>.</w:t>
+      </w:r>
+      <w:r>
+        <w:rPr>
+          <w:rFonts w:eastAsia="Times New Roman" w:cstheme="minorHAnsi"/>
+        </w:rPr>
+        <w:t xml:space="preserve"> v 0.17.1</w:t>
+      </w:r>
+    </w:p>
+    <w:p>
+      <w:pPr>
+        <w:rPr>
+          <w:rFonts w:eastAsia="Times New Roman" w:cstheme="minorHAnsi"/>
+        </w:rPr>
+      </w:pPr>
+      <w:r>
+        <w:rPr>
+          <w:rFonts w:eastAsia="Times New Roman" w:cstheme="minorHAnsi"/>
+        </w:rPr>
+        <w:t>1</w:t>
+      </w:r>
+      <w:r>
+        <w:rPr>
+          <w:rFonts w:eastAsia="Times New Roman" w:cstheme="minorHAnsi"/>
+        </w:rPr>
+        <w:t>3</w:t>
+      </w:r>
+      <w:r>
+        <w:rPr>
+          <w:rFonts w:eastAsia="Times New Roman" w:cstheme="minorHAnsi"/>
+        </w:rPr>
+        <w:t>.  Make sure that you can run the “</w:t>
+      </w:r>
+      <w:proofErr w:type="spellStart"/>
+      <w:r>
+        <w:rPr>
+          <w:rFonts w:eastAsia="Times New Roman" w:cstheme="minorHAnsi"/>
+        </w:rPr>
+        <w:t>tkn</w:t>
+      </w:r>
+      <w:proofErr w:type="spellEnd"/>
+      <w:r>
+        <w:rPr>
+          <w:rFonts w:eastAsia="Times New Roman" w:cstheme="minorHAnsi"/>
+        </w:rPr>
+        <w:t xml:space="preserve">” command line application from a terminal session.  </w:t>
+      </w:r>
+    </w:p>
+    <w:p>
+      <w:pPr>
+        <w:rPr>
+          <w:rFonts w:eastAsia="Times New Roman" w:cstheme="minorHAnsi"/>
+        </w:rPr>
+      </w:pPr>
+      <w:r>
+        <w:rPr>
+          <w:rFonts w:eastAsia="Times New Roman" w:cstheme="minorHAnsi"/>
+        </w:rPr>
+        <w:t>1</w:t>
+      </w:r>
+      <w:r>
+        <w:rPr>
+          <w:rFonts w:eastAsia="Times New Roman" w:cstheme="minorHAnsi"/>
+        </w:rPr>
+        <w:t>4</w:t>
+      </w:r>
+      <w:r>
+        <w:rPr>
+          <w:rFonts w:eastAsia="Times New Roman" w:cstheme="minorHAnsi"/>
+        </w:rPr>
+        <w:t>.</w:t>
+      </w:r>
+      <w:r>
+        <w:rPr>
+          <w:rFonts w:eastAsia="Times New Roman" w:cstheme="minorHAnsi"/>
+        </w:rPr>
+        <w:t xml:space="preserve"> Ensure you have access to a text editor that you are comfortable with and know how to use and that you can access easily.</w:t>
+      </w:r>
+    </w:p>
+    <w:p>
+      <w:pPr>
+        <w:rPr>
+          <w:rFonts w:eastAsia="Times New Roman" w:cstheme="minorHAnsi"/>
+        </w:rPr>
+      </w:pPr>
+      <w:r>
+        <w:rPr>
+          <w:rFonts w:eastAsia="Times New Roman" w:cstheme="minorHAnsi"/>
+        </w:rPr>
+        <w:t>1</w:t>
+      </w:r>
+      <w:r>
+        <w:rPr>
+          <w:rFonts w:eastAsia="Times New Roman" w:cstheme="minorHAnsi"/>
+        </w:rPr>
+        <w:t>5</w:t>
+      </w:r>
+      <w:r>
+        <w:rPr>
+          <w:rFonts w:eastAsia="Times New Roman" w:cstheme="minorHAnsi"/>
+        </w:rPr>
+        <w:t xml:space="preserve">. </w:t>
+      </w:r>
+      <w:r>
+        <w:rPr>
+          <w:rFonts w:eastAsia="Times New Roman" w:cstheme="minorHAnsi"/>
+        </w:rPr>
+        <w:t xml:space="preserve"> </w:t>
+      </w:r>
+      <w:r>
+        <w:rPr>
+          <w:rFonts w:eastAsia="Times New Roman" w:cstheme="minorHAnsi"/>
+        </w:rPr>
+        <w:t>I</w:t>
+      </w:r>
+      <w:r>
+        <w:rPr>
+          <w:rFonts w:eastAsia="Times New Roman" w:cstheme="minorHAnsi"/>
+        </w:rPr>
+        <w:t xml:space="preserve">nstall </w:t>
+      </w:r>
+      <w:hyperlink r:id="rId21" w:history="1">
+        <w:r>
+          <w:rPr>
+            <w:rStyle w:val="Hyperlink"/>
+            <w:rFonts w:eastAsia="Times New Roman" w:cstheme="minorHAnsi"/>
+          </w:rPr>
+          <w:t>meld</w:t>
+        </w:r>
+      </w:hyperlink>
+      <w:r>
+        <w:rPr>
+          <w:rFonts w:eastAsia="Times New Roman" w:cstheme="minorHAnsi"/>
+        </w:rPr>
+        <w:t xml:space="preserve"> for your platform if running MacOS or Linux and you don't already have it. </w:t>
+      </w:r>
+      <w:r>
+        <w:rPr>
+          <w:rFonts w:eastAsia="Times New Roman" w:cstheme="minorHAnsi"/>
+        </w:rPr>
+        <w:t xml:space="preserve"> Meld is a visual diffing and merging tool that we will be using in some labs.  You can install a different tool if you prefer or, if you </w:t>
+      </w:r>
+      <w:proofErr w:type="gramStart"/>
+      <w:r>
+        <w:rPr>
+          <w:rFonts w:eastAsia="Times New Roman" w:cstheme="minorHAnsi"/>
+        </w:rPr>
+        <w:t>have to</w:t>
+      </w:r>
+      <w:proofErr w:type="gramEnd"/>
+      <w:r>
+        <w:rPr>
+          <w:rFonts w:eastAsia="Times New Roman" w:cstheme="minorHAnsi"/>
+        </w:rPr>
+        <w:t>, rely on standard OS tools like diff and using an editor to merge.</w:t>
+      </w:r>
+    </w:p>
+    <w:p>
+      <w:pPr>
+        <w:rPr>
+          <w:rFonts w:eastAsia="Times New Roman" w:cstheme="minorHAnsi"/>
+        </w:rPr>
+      </w:pPr>
+      <w:r>
+        <w:rPr>
+          <w:rFonts w:eastAsia="Times New Roman" w:cstheme="minorHAnsi"/>
+        </w:rPr>
+        <w:t>1</w:t>
+      </w:r>
+      <w:r>
+        <w:rPr>
+          <w:rFonts w:eastAsia="Times New Roman" w:cstheme="minorHAnsi"/>
+        </w:rPr>
+        <w:t>6</w:t>
+      </w:r>
+      <w:r>
+        <w:rPr>
+          <w:rFonts w:eastAsia="Times New Roman" w:cstheme="minorHAnsi"/>
+        </w:rPr>
+        <w:t xml:space="preserve">.  When you are done, you should have </w:t>
+      </w:r>
+      <w:r>
+        <w:rPr>
+          <w:rFonts w:eastAsia="Times New Roman" w:cstheme="minorHAnsi"/>
+        </w:rPr>
+        <w:t xml:space="preserve">a </w:t>
+      </w:r>
+      <w:r>
+        <w:rPr>
+          <w:rFonts w:eastAsia="Times New Roman" w:cstheme="minorHAnsi"/>
+        </w:rPr>
+        <w:t>namespace in your cluster for "</w:t>
+      </w:r>
+      <w:proofErr w:type="spellStart"/>
+      <w:r>
+        <w:rPr>
+          <w:rFonts w:eastAsia="Times New Roman" w:cstheme="minorHAnsi"/>
+        </w:rPr>
+        <w:t>tekton</w:t>
+      </w:r>
+      <w:proofErr w:type="spellEnd"/>
+      <w:r>
+        <w:rPr>
+          <w:rFonts w:eastAsia="Times New Roman" w:cstheme="minorHAnsi"/>
+        </w:rPr>
+        <w:t xml:space="preserve">-pipelines" with the various </w:t>
+      </w:r>
+      <w:proofErr w:type="spellStart"/>
+      <w:r>
+        <w:rPr>
+          <w:rFonts w:eastAsia="Times New Roman" w:cstheme="minorHAnsi"/>
+        </w:rPr>
+        <w:t>kubernetes</w:t>
+      </w:r>
+      <w:proofErr w:type="spellEnd"/>
+      <w:r>
+        <w:rPr>
+          <w:rFonts w:eastAsia="Times New Roman" w:cstheme="minorHAnsi"/>
+        </w:rPr>
+        <w:t xml:space="preserve"> resources for each application running in them.</w:t>
+      </w:r>
+      <w:r>
+        <w:rPr>
+          <w:rFonts w:eastAsia="Times New Roman" w:cstheme="minorHAnsi"/>
+        </w:rPr>
+        <w:t xml:space="preserve"> Also, you will have a </w:t>
+      </w:r>
+      <w:r>
+        <w:rPr>
+          <w:rFonts w:eastAsia="Times New Roman" w:cstheme="minorHAnsi"/>
+        </w:rPr>
+        <w:t>“</w:t>
+      </w:r>
+      <w:proofErr w:type="spellStart"/>
+      <w:r>
+        <w:rPr>
+          <w:rFonts w:eastAsia="Times New Roman" w:cstheme="minorHAnsi"/>
+        </w:rPr>
+        <w:t>tekpipe</w:t>
+      </w:r>
+      <w:proofErr w:type="spellEnd"/>
+      <w:r>
+        <w:rPr>
+          <w:rFonts w:eastAsia="Times New Roman" w:cstheme="minorHAnsi"/>
+        </w:rPr>
+        <w:t>”</w:t>
+      </w:r>
+      <w:r>
+        <w:rPr>
+          <w:rFonts w:eastAsia="Times New Roman" w:cstheme="minorHAnsi"/>
+        </w:rPr>
+        <w:t xml:space="preserve"> ns and a </w:t>
+      </w:r>
+      <w:r>
+        <w:rPr>
+          <w:rFonts w:eastAsia="Times New Roman" w:cstheme="minorHAnsi"/>
+        </w:rPr>
+        <w:t>“</w:t>
+      </w:r>
+      <w:r>
+        <w:rPr>
+          <w:rFonts w:eastAsia="Times New Roman" w:cstheme="minorHAnsi"/>
+        </w:rPr>
+        <w:t>roar</w:t>
+      </w:r>
+      <w:r>
+        <w:rPr>
+          <w:rFonts w:eastAsia="Times New Roman" w:cstheme="minorHAnsi"/>
+        </w:rPr>
+        <w:t>”</w:t>
+      </w:r>
+      <w:r>
+        <w:rPr>
+          <w:rFonts w:eastAsia="Times New Roman" w:cstheme="minorHAnsi"/>
+        </w:rPr>
+        <w:t xml:space="preserve"> ns.</w:t>
+      </w:r>
+    </w:p>
+    <w:p>
+      <w:pPr>
+        <w:rPr>
+          <w:rFonts w:eastAsia="Times New Roman" w:cstheme="minorHAnsi"/>
+        </w:rPr>
+      </w:pPr>
+    </w:p>
+    <w:p>
+      <w:pPr>
+        <w:ind w:left="720"/>
+        <w:rPr>
+          <w:rFonts w:ascii="Consolas" w:eastAsia="Times New Roman" w:hAnsi="Consolas" w:cs="Consolas"/>
+        </w:rPr>
+      </w:pPr>
+      <w:r>
+        <w:rPr>
+          <w:sz w:val="28"/>
+          <w:szCs w:val="28"/>
+        </w:rPr>
+        <w:t>You should now be setup for the class!</w:t>
+      </w:r>
+    </w:p>
+    <w:p>
+      <w:pPr>
+        <w:rPr>
+          <w:b/>
+          <w:color w:val="000000" w:themeColor="text1"/>
+        </w:rPr>
+      </w:pPr>
+    </w:p>
+    <w:p>
+      <w:pPr>
+        <w:rPr>
+          <w:b/>
+          <w:color w:val="0070C0"/>
+        </w:rPr>
+      </w:pPr>
+      <w:r>
+        <w:rPr>
+          <w:b/>
+          <w:color w:val="0070C0"/>
+        </w:rPr>
+        <w:t xml:space="preserve">Option B:  VirtualBox Option </w:t>
+      </w:r>
+    </w:p>
+    <w:p>
+      <w:pPr>
+        <w:rPr>
+          <w:b/>
           <w:color w:val="FF0000"/>
         </w:rPr>
       </w:pPr>
@@ -320,63 +1789,91 @@
       <w:pPr>
         <w:rPr>
           <w:b/>
+        </w:rPr>
+      </w:pPr>
+      <w:r>
+        <w:rPr>
+          <w:b/>
+        </w:rPr>
+        <w:t xml:space="preserve">Hello and thank you for </w:t>
+      </w:r>
+      <w:r>
+        <w:rPr>
+          <w:b/>
+        </w:rPr>
+        <w:t>registering</w:t>
+      </w:r>
+      <w:r>
+        <w:rPr>
+          <w:b/>
+        </w:rPr>
+        <w:t xml:space="preserve"> for this </w:t>
+      </w:r>
+      <w:r>
+        <w:rPr>
+          <w:b/>
+        </w:rPr>
+        <w:t>session</w:t>
+      </w:r>
+      <w:r>
+        <w:rPr>
+          <w:b/>
+        </w:rPr>
+        <w:t xml:space="preserve">. </w:t>
+      </w:r>
+      <w:proofErr w:type="gramStart"/>
+      <w:r>
+        <w:rPr>
+          <w:b/>
+        </w:rPr>
+        <w:t>In order to</w:t>
+      </w:r>
+      <w:proofErr w:type="gramEnd"/>
+      <w:r>
+        <w:rPr>
+          <w:b/>
+        </w:rPr>
+        <w:t xml:space="preserve"> be able to work through the labs and </w:t>
+      </w:r>
+      <w:r>
+        <w:rPr>
+          <w:b/>
+        </w:rPr>
+        <w:t>effectively</w:t>
+      </w:r>
+      <w:r>
+        <w:rPr>
+          <w:b/>
+        </w:rPr>
+        <w:t xml:space="preserve"> understand the material, it </w:t>
+      </w:r>
+      <w:r>
+        <w:rPr>
+          <w:b/>
+        </w:rPr>
+        <w:t>will be to your advantage to get your system setup fol</w:t>
+      </w:r>
+      <w:r>
+        <w:rPr>
+          <w:b/>
+        </w:rPr>
+        <w:t xml:space="preserve">lowing the instructions below.  </w:t>
+      </w:r>
+    </w:p>
+    <w:p>
+      <w:pPr>
+        <w:rPr>
+          <w:b/>
+        </w:rPr>
+      </w:pPr>
+    </w:p>
+    <w:p>
+      <w:pPr>
+        <w:rPr>
+          <w:b/>
           <w:color w:val="FF0000"/>
         </w:rPr>
       </w:pPr>
-      <w:r>
-        <w:rPr>
-          <w:b/>
-        </w:rPr>
-        <w:t xml:space="preserve">Hello and thank you for </w:t>
-      </w:r>
-      <w:r>
-        <w:rPr>
-          <w:b/>
-        </w:rPr>
-        <w:t>registering</w:t>
-      </w:r>
-      <w:r>
-        <w:rPr>
-          <w:b/>
-        </w:rPr>
-        <w:t xml:space="preserve"> for this </w:t>
-      </w:r>
-      <w:r>
-        <w:rPr>
-          <w:b/>
-        </w:rPr>
-        <w:t>session</w:t>
-      </w:r>
-      <w:r>
-        <w:rPr>
-          <w:b/>
-        </w:rPr>
-        <w:t xml:space="preserve">. In order to be able to work through the labs and </w:t>
-      </w:r>
-      <w:r>
-        <w:rPr>
-          <w:b/>
-        </w:rPr>
-        <w:t>effectively</w:t>
-      </w:r>
-      <w:r>
-        <w:rPr>
-          <w:b/>
-        </w:rPr>
-        <w:t xml:space="preserve"> understand the material, it </w:t>
-      </w:r>
-      <w:r>
-        <w:rPr>
-          <w:b/>
-        </w:rPr>
-        <w:t>will be to your advantage to get your system setup fol</w:t>
-      </w:r>
-      <w:r>
-        <w:rPr>
-          <w:b/>
-        </w:rPr>
-        <w:t xml:space="preserve">lowing the instructions below.  </w:t>
-      </w:r>
     </w:p>
     <w:p>
       <w:pPr>
@@ -410,7 +1907,11 @@
       </w:r>
       <w:proofErr w:type="spellEnd"/>
       <w:r>
-        <w:t xml:space="preserve"> on your system and verify that it runs correctly.  Note that some systems may require special access or BIOS settings to support virtualization.  Please ensure that you have sorted out any issues with this prior to the start of the first online session.</w:t>
+        <w:t xml:space="preserve"> on your system and verify that it runs correctly.  Note that some systems may require special access or BIOS </w:t>
+      </w:r>
+      <w:r>
+        <w:lastRenderedPageBreak/>
+        <w:t>settings to support virtualization.  Please ensure that you have sorted out any issues with this prior to the start of the first online session.</w:t>
       </w:r>
       <w:r>
         <w:t xml:space="preserve">  </w:t>
@@ -423,7 +1924,7 @@
       <w:r>
         <w:t xml:space="preserve"> can be obtained and installed from </w:t>
       </w:r>
-      <w:hyperlink r:id="rId9" w:history="1">
+      <w:hyperlink r:id="rId22" w:history="1">
         <w:r>
           <w:rPr>
             <w:rStyle w:val="Hyperlink"/>
@@ -467,7 +1968,6 @@
       <w:r>
         <w:t>on the course’s landing page</w:t>
       </w:r>
-      <w:hyperlink r:id="rId10" w:tgtFrame="_blank" w:tooltip="This external link will open in a new window" w:history="1"/>
       <w:r>
         <w:t>.</w:t>
       </w:r>
@@ -484,7 +1984,7 @@
         <w:t xml:space="preserve"> </w:t>
       </w:r>
       <w:r>
-        <w:t>5</w:t>
+        <w:t>4</w:t>
       </w:r>
       <w:r>
         <w:t xml:space="preserve"> </w:t>
@@ -705,7 +2205,6 @@
     </w:p>
     <w:p>
       <w:r>
-        <w:lastRenderedPageBreak/>
         <w:tab/>
       </w:r>
       <w:r>
@@ -776,7 +2275,7 @@
                     </pic:cNvPicPr>
                   </pic:nvPicPr>
                   <pic:blipFill>
-                    <a:blip r:embed="rId11">
+                    <a:blip r:embed="rId23">
                       <a:extLst>
                         <a:ext uri="{28A0092B-C50C-407E-A947-70E740481C1C}">
                           <a14:useLocalDpi xmlns:a14="http://schemas.microsoft.com/office/drawing/2010/main" val="0"/>
@@ -866,6 +2365,7 @@
         <w:rPr>
           <w:noProof/>
         </w:rPr>
+        <w:lastRenderedPageBreak/>
         <w:t xml:space="preserve"> </w:t>
       </w:r>
       <w:r>
@@ -888,7 +2388,7 @@
                     <pic:cNvPicPr/>
                   </pic:nvPicPr>
                   <pic:blipFill>
-                    <a:blip r:embed="rId12"/>
+                    <a:blip r:embed="rId24"/>
                     <a:stretch>
                       <a:fillRect/>
                     </a:stretch>
@@ -972,7 +2472,6 @@
         <w:rPr>
           <w:noProof/>
         </w:rPr>
-        <w:lastRenderedPageBreak/>
         <w:drawing>
           <wp:inline distT="0" distB="0" distL="0" distR="0" wp14:anchorId="35727EE1" wp14:editId="047A4812">
             <wp:extent cx="4729596" cy="3371353"/>
@@ -989,7 +2488,7 @@
                     <pic:cNvPicPr/>
                   </pic:nvPicPr>
                   <pic:blipFill>
-                    <a:blip r:embed="rId13"/>
+                    <a:blip r:embed="rId25"/>
                     <a:stretch>
                       <a:fillRect/>
                     </a:stretch>
@@ -1068,7 +2567,7 @@
                     <pic:cNvPicPr/>
                   </pic:nvPicPr>
                   <pic:blipFill>
-                    <a:blip r:embed="rId14"/>
+                    <a:blip r:embed="rId26"/>
                     <a:stretch>
                       <a:fillRect/>
                     </a:stretch>
@@ -1091,6 +2590,7 @@
     </w:p>
     <w:p>
       <w:r>
+        <w:lastRenderedPageBreak/>
         <w:t>6</w:t>
       </w:r>
       <w:r>
@@ -1132,7 +2632,7 @@
                     <pic:cNvPicPr/>
                   </pic:nvPicPr>
                   <pic:blipFill>
-                    <a:blip r:embed="rId15"/>
+                    <a:blip r:embed="rId27"/>
                     <a:stretch>
                       <a:fillRect/>
                     </a:stretch>
@@ -1216,7 +2716,6 @@
         <w:rPr>
           <w:b/>
         </w:rPr>
-        <w:lastRenderedPageBreak/>
         <w:t xml:space="preserve"> </w:t>
       </w:r>
       <w:r>
@@ -1246,7 +2745,7 @@
                     <pic:cNvPicPr/>
                   </pic:nvPicPr>
                   <pic:blipFill>
-                    <a:blip r:embed="rId16"/>
+                    <a:blip r:embed="rId28"/>
                     <a:stretch>
                       <a:fillRect/>
                     </a:stretch>
@@ -1303,6 +2802,7 @@
         <w:rPr>
           <w:noProof/>
         </w:rPr>
+        <w:lastRenderedPageBreak/>
         <w:drawing>
           <wp:inline distT="0" distB="0" distL="0" distR="0" wp14:anchorId="25F1361E" wp14:editId="3A30C68D">
             <wp:extent cx="5482424" cy="3339241"/>
@@ -1319,7 +2819,7 @@
                     <pic:cNvPicPr/>
                   </pic:nvPicPr>
                   <pic:blipFill>
-                    <a:blip r:embed="rId17"/>
+                    <a:blip r:embed="rId29"/>
                     <a:stretch>
                       <a:fillRect/>
                     </a:stretch>
@@ -1360,7 +2860,6 @@
         <w:rPr>
           <w:noProof/>
         </w:rPr>
-        <w:lastRenderedPageBreak/>
         <w:drawing>
           <wp:inline distT="0" distB="0" distL="0" distR="0" wp14:anchorId="18D75912" wp14:editId="044658FB">
             <wp:extent cx="3378200" cy="2952569"/>
@@ -1379,7 +2878,7 @@
                     </pic:cNvPicPr>
                   </pic:nvPicPr>
                   <pic:blipFill>
-                    <a:blip r:embed="rId18" cstate="print">
+                    <a:blip r:embed="rId30" cstate="print">
                       <a:extLst>
                         <a:ext uri="{28A0092B-C50C-407E-A947-70E740481C1C}">
                           <a14:useLocalDpi xmlns:a14="http://schemas.microsoft.com/office/drawing/2010/main" val="0"/>
@@ -1488,6 +2987,7 @@
         <w:rPr>
           <w:noProof/>
         </w:rPr>
+        <w:lastRenderedPageBreak/>
         <w:drawing>
           <wp:inline distT="0" distB="0" distL="0" distR="0" wp14:anchorId="20E0741B" wp14:editId="5DD2F2DE">
             <wp:extent cx="2209800" cy="1599051"/>
@@ -1504,7 +3004,7 @@
                     <pic:cNvPicPr/>
                   </pic:nvPicPr>
                   <pic:blipFill>
-                    <a:blip r:embed="rId19"/>
+                    <a:blip r:embed="rId31"/>
                     <a:stretch>
                       <a:fillRect/>
                     </a:stretch>
@@ -1562,7 +3062,7 @@
                     </pic:cNvPicPr>
                   </pic:nvPicPr>
                   <pic:blipFill>
-                    <a:blip r:embed="rId20" r:link="rId21">
+                    <a:blip r:embed="rId32" r:link="rId33">
                       <a:extLst>
                         <a:ext uri="{28A0092B-C50C-407E-A947-70E740481C1C}">
                           <a14:useLocalDpi xmlns:a14="http://schemas.microsoft.com/office/drawing/2010/main" val="0"/>
@@ -1596,30 +3096,30 @@
     </w:p>
     <w:p>
       <w:r>
+        <w:t>11.     It may take several minutes for the desktop to appear.  If, after several minutes, you don’t see the desktop, try switching to full screen mode (Host key + F) or access the menu item for it through the View menu.  On most systems, the Host key here will be the right Ctrl key.  (Note: Windows 10 seems to have issues if you try to switch to scaled mode.  If on a Windows 10 system, you may want to avoid that setting.  If you do go into scaled mode and the screen seems to disappear, try using the Host key + F to switch out.   Or the menu may still be accessible, although hidden, at the very top of the screen.)</w:t>
+      </w:r>
+    </w:p>
+    <w:p/>
+    <w:p>
+      <w:r>
+        <w:t>12</w:t>
+      </w:r>
+      <w:r>
+        <w:t>.   After starting up the VM, you should see the desktop of the VM.</w:t>
+      </w:r>
+    </w:p>
+    <w:p>
+      <w:pPr>
+        <w:rPr>
+          <w:b/>
+        </w:rPr>
+      </w:pPr>
+      <w:r>
+        <w:rPr>
+          <w:b/>
+          <w:noProof/>
+        </w:rPr>
         <w:lastRenderedPageBreak/>
-        <w:t>11.     It may take several minutes for the desktop to appear.  If, after several minutes, you don’t see the desktop, try switching to full screen mode (Host key + F) or access the menu item for it through the View menu.  On most systems, the Host key here will be the right Ctrl key.  (Note: Windows 10 seems to have issues if you try to switch to scaled mode.  If on a Windows 10 system, you may want to avoid that setting.  If you do go into scaled mode and the screen seems to disappear, try using the Host key + F to switch out.   Or the menu may still be accessible, although hidden, at the very top of the screen.)</w:t>
-      </w:r>
-    </w:p>
-    <w:p/>
-    <w:p>
-      <w:r>
-        <w:t>12</w:t>
-      </w:r>
-      <w:r>
-        <w:t>.   After starting up the VM, you should see the desktop of the VM.</w:t>
-      </w:r>
-    </w:p>
-    <w:p>
-      <w:pPr>
-        <w:rPr>
-          <w:b/>
-        </w:rPr>
-      </w:pPr>
-      <w:r>
-        <w:rPr>
-          <w:b/>
-          <w:noProof/>
-        </w:rPr>
         <w:drawing>
           <wp:inline distT="0" distB="0" distL="0" distR="0" wp14:anchorId="34CBD0C0" wp14:editId="6DF61177">
             <wp:extent cx="5859517" cy="3490210"/>
@@ -1636,7 +3136,7 @@
                     <pic:cNvPicPr/>
                   </pic:nvPicPr>
                   <pic:blipFill>
-                    <a:blip r:embed="rId22"/>
+                    <a:blip r:embed="rId34"/>
                     <a:stretch>
                       <a:fillRect/>
                     </a:stretch>
@@ -1731,7 +3231,6 @@
     </w:p>
     <w:p>
       <w:r>
-        <w:lastRenderedPageBreak/>
         <w:t>18.  Optionally, if you are not in the Eastern time zone -  you can change the system to have the correct date/time.  To do this:</w:t>
       </w:r>
     </w:p>
@@ -1766,6 +3265,7 @@
         <w:rPr>
           <w:noProof/>
         </w:rPr>
+        <w:lastRenderedPageBreak/>
         <w:drawing>
           <wp:inline distT="0" distB="0" distL="0" distR="0" wp14:anchorId="069A0F5D" wp14:editId="5F4C12E3">
             <wp:extent cx="2752766" cy="2459567"/>
@@ -1784,7 +3284,7 @@
                     </pic:cNvPicPr>
                   </pic:nvPicPr>
                   <pic:blipFill>
-                    <a:blip r:embed="rId23" cstate="print">
+                    <a:blip r:embed="rId35" cstate="print">
                       <a:extLst>
                         <a:ext uri="{28A0092B-C50C-407E-A947-70E740481C1C}">
                           <a14:useLocalDpi xmlns:a14="http://schemas.microsoft.com/office/drawing/2010/main" val="0"/>
@@ -1852,7 +3352,7 @@
                     </pic:cNvPicPr>
                   </pic:nvPicPr>
                   <pic:blipFill>
-                    <a:blip r:embed="rId24" cstate="print">
+                    <a:blip r:embed="rId36" cstate="print">
                       <a:extLst>
                         <a:ext uri="{28A0092B-C50C-407E-A947-70E740481C1C}">
                           <a14:useLocalDpi xmlns:a14="http://schemas.microsoft.com/office/drawing/2010/main" val="0"/>
@@ -1922,7 +3422,7 @@
                     </pic:cNvPicPr>
                   </pic:nvPicPr>
                   <pic:blipFill>
-                    <a:blip r:embed="rId25" cstate="print">
+                    <a:blip r:embed="rId37" cstate="print">
                       <a:extLst>
                         <a:ext uri="{28A0092B-C50C-407E-A947-70E740481C1C}">
                           <a14:useLocalDpi xmlns:a14="http://schemas.microsoft.com/office/drawing/2010/main" val="0"/>
@@ -1956,7 +3456,6 @@
     </w:p>
     <w:p>
       <w:r>
-        <w:lastRenderedPageBreak/>
         <w:tab/>
         <w:t xml:space="preserve">f. Back on the main “Time and Date” settings dialog, the time should have changed to reflect the </w:t>
       </w:r>
@@ -1980,6 +3479,7 @@
         <w:rPr>
           <w:noProof/>
         </w:rPr>
+        <w:lastRenderedPageBreak/>
         <w:drawing>
           <wp:inline distT="0" distB="0" distL="0" distR="0" wp14:anchorId="61B6023E" wp14:editId="1E80DDD7">
             <wp:extent cx="1984836" cy="2205567"/>
@@ -1998,7 +3498,7 @@
                     </pic:cNvPicPr>
                   </pic:nvPicPr>
                   <pic:blipFill>
-                    <a:blip r:embed="rId26" cstate="print">
+                    <a:blip r:embed="rId38" cstate="print">
                       <a:extLst>
                         <a:ext uri="{28A0092B-C50C-407E-A947-70E740481C1C}">
                           <a14:useLocalDpi xmlns:a14="http://schemas.microsoft.com/office/drawing/2010/main" val="0"/>
@@ -2049,8 +3549,8 @@
     </w:p>
     <w:p/>
     <w:sectPr>
-      <w:headerReference w:type="default" r:id="rId27"/>
-      <w:footerReference w:type="default" r:id="rId28"/>
+      <w:headerReference w:type="default" r:id="rId39"/>
+      <w:footerReference w:type="default" r:id="rId40"/>
       <w:pgSz w:w="12240" w:h="15840"/>
       <w:pgMar w:top="540" w:right="720" w:bottom="540" w:left="720" w:header="720" w:footer="720" w:gutter="0"/>
       <w:cols w:space="720"/>
@@ -2061,7 +3561,7 @@
 </file>
 
 <file path=word/endnotes.xml><?xml version="1.0" encoding="utf-8"?>
-<w:endnotes xmlns:wpc="http://schemas.microsoft.com/office/word/2010/wordprocessingCanvas" xmlns:cx="http://schemas.microsoft.com/office/drawing/2014/chartex" xmlns:cx1="http://schemas.microsoft.com/office/drawing/2015/9/8/chartex" xmlns:cx2="http://schemas.microsoft.com/office/drawing/2015/10/21/chartex" xmlns:cx3="http://schemas.microsoft.com/office/drawing/2016/5/9/chartex" xmlns:cx4="http://schemas.microsoft.com/office/drawing/2016/5/10/chartex" xmlns:cx5="http://schemas.microsoft.com/office/drawing/2016/5/11/chartex" xmlns:cx6="http://schemas.microsoft.com/office/drawing/2016/5/12/chartex" xmlns:cx7="http://schemas.microsoft.com/office/drawing/2016/5/13/chartex" xmlns:cx8="http://schemas.microsoft.com/office/drawing/2016/5/14/chartex" xmlns:mc="http://schemas.openxmlformats.org/markup-compatibility/2006" xmlns:aink="http://schemas.microsoft.com/office/drawing/2016/ink" xmlns:am3d="http://schemas.microsoft.com/office/drawing/2017/model3d" xmlns:o="urn:schemas-microsoft-com:office:office" xmlns:r="http://schemas.openxmlformats.org/officeDocument/2006/relationships" xmlns:m="http://schemas.openxmlformats.org/officeDocument/2006/math" xmlns:v="urn:schemas-microsoft-com:vml" xmlns:wp14="http://schemas.microsoft.com/office/word/2010/wordprocessingDrawing" xmlns:wp="http://schemas.openxmlformats.org/drawingml/2006/wordprocessingDrawing" xmlns:w10="urn:schemas-microsoft-com:office:word" xmlns:w="http://schemas.openxmlformats.org/wordprocessingml/2006/main" xmlns:w14="http://schemas.microsoft.com/office/word/2010/wordml" xmlns:w15="http://schemas.microsoft.com/office/word/2012/wordml" xmlns:w16cex="http://schemas.microsoft.com/office/word/2018/wordml/cex" xmlns:w16cid="http://schemas.microsoft.com/office/word/2016/wordml/cid" xmlns:w16="http://schemas.microsoft.com/office/word/2018/wordml" xmlns:w16sdtdh="http://schemas.microsoft.com/office/word/2020/wordml/sdtdatahash" xmlns:w16se="http://schemas.microsoft.com/office/word/2015/wordml/symex" xmlns:wpg="http://schemas.microsoft.com/office/word/2010/wordprocessingGroup" xmlns:wpi="http://schemas.microsoft.com/office/word/2010/wordprocessingInk" xmlns:wne="http://schemas.microsoft.com/office/word/2006/wordml" xmlns:wps="http://schemas.microsoft.com/office/word/2010/wordprocessingShape" mc:Ignorable="w14 w15 w16se w16cid w16 w16cex w16sdtdh wp14">
+<w:endnotes xmlns:wpc="http://schemas.microsoft.com/office/word/2010/wordprocessingCanvas" xmlns:cx="http://schemas.microsoft.com/office/drawing/2014/chartex" xmlns:cx1="http://schemas.microsoft.com/office/drawing/2015/9/8/chartex" xmlns:cx2="http://schemas.microsoft.com/office/drawing/2015/10/21/chartex" xmlns:cx3="http://schemas.microsoft.com/office/drawing/2016/5/9/chartex" xmlns:cx4="http://schemas.microsoft.com/office/drawing/2016/5/10/chartex" xmlns:cx5="http://schemas.microsoft.com/office/drawing/2016/5/11/chartex" xmlns:cx6="http://schemas.microsoft.com/office/drawing/2016/5/12/chartex" xmlns:cx7="http://schemas.microsoft.com/office/drawing/2016/5/13/chartex" xmlns:cx8="http://schemas.microsoft.com/office/drawing/2016/5/14/chartex" xmlns:mc="http://schemas.openxmlformats.org/markup-compatibility/2006" xmlns:aink="http://schemas.microsoft.com/office/drawing/2016/ink" xmlns:am3d="http://schemas.microsoft.com/office/drawing/2017/model3d" xmlns:o="urn:schemas-microsoft-com:office:office" xmlns:oel="http://schemas.microsoft.com/office/2019/extlst" xmlns:r="http://schemas.openxmlformats.org/officeDocument/2006/relationships" xmlns:m="http://schemas.openxmlformats.org/officeDocument/2006/math" xmlns:v="urn:schemas-microsoft-com:vml" xmlns:wp14="http://schemas.microsoft.com/office/word/2010/wordprocessingDrawing" xmlns:wp="http://schemas.openxmlformats.org/drawingml/2006/wordprocessingDrawing" xmlns:w10="urn:schemas-microsoft-com:office:word" xmlns:w="http://schemas.openxmlformats.org/wordprocessingml/2006/main" xmlns:w14="http://schemas.microsoft.com/office/word/2010/wordml" xmlns:w15="http://schemas.microsoft.com/office/word/2012/wordml" xmlns:w16cex="http://schemas.microsoft.com/office/word/2018/wordml/cex" xmlns:w16cid="http://schemas.microsoft.com/office/word/2016/wordml/cid" xmlns:w16="http://schemas.microsoft.com/office/word/2018/wordml" xmlns:w16sdtdh="http://schemas.microsoft.com/office/word/2020/wordml/sdtdatahash" xmlns:w16se="http://schemas.microsoft.com/office/word/2015/wordml/symex" xmlns:wpg="http://schemas.microsoft.com/office/word/2010/wordprocessingGroup" xmlns:wpi="http://schemas.microsoft.com/office/word/2010/wordprocessingInk" xmlns:wne="http://schemas.microsoft.com/office/word/2006/wordml" xmlns:wps="http://schemas.microsoft.com/office/word/2010/wordprocessingShape" mc:Ignorable="w14 w15 w16se w16cid w16 w16cex w16sdtdh wp14">
   <w:endnote w:type="separator" w:id="-1">
     <w:p>
       <w:pPr>
@@ -2086,7 +3586,7 @@
 </file>
 
 <file path=word/footer1.xml><?xml version="1.0" encoding="utf-8"?>
-<w:ftr xmlns:wpc="http://schemas.microsoft.com/office/word/2010/wordprocessingCanvas" xmlns:cx="http://schemas.microsoft.com/office/drawing/2014/chartex" xmlns:cx1="http://schemas.microsoft.com/office/drawing/2015/9/8/chartex" xmlns:cx2="http://schemas.microsoft.com/office/drawing/2015/10/21/chartex" xmlns:cx3="http://schemas.microsoft.com/office/drawing/2016/5/9/chartex" xmlns:cx4="http://schemas.microsoft.com/office/drawing/2016/5/10/chartex" xmlns:cx5="http://schemas.microsoft.com/office/drawing/2016/5/11/chartex" xmlns:cx6="http://schemas.microsoft.com/office/drawing/2016/5/12/chartex" xmlns:cx7="http://schemas.microsoft.com/office/drawing/2016/5/13/chartex" xmlns:cx8="http://schemas.microsoft.com/office/drawing/2016/5/14/chartex" xmlns:mc="http://schemas.openxmlformats.org/markup-compatibility/2006" xmlns:aink="http://schemas.microsoft.com/office/drawing/2016/ink" xmlns:am3d="http://schemas.microsoft.com/office/drawing/2017/model3d" xmlns:o="urn:schemas-microsoft-com:office:office" xmlns:r="http://schemas.openxmlformats.org/officeDocument/2006/relationships" xmlns:m="http://schemas.openxmlformats.org/officeDocument/2006/math" xmlns:v="urn:schemas-microsoft-com:vml" xmlns:wp14="http://schemas.microsoft.com/office/word/2010/wordprocessingDrawing" xmlns:wp="http://schemas.openxmlformats.org/drawingml/2006/wordprocessingDrawing" xmlns:w10="urn:schemas-microsoft-com:office:word" xmlns:w="http://schemas.openxmlformats.org/wordprocessingml/2006/main" xmlns:w14="http://schemas.microsoft.com/office/word/2010/wordml" xmlns:w15="http://schemas.microsoft.com/office/word/2012/wordml" xmlns:w16cex="http://schemas.microsoft.com/office/word/2018/wordml/cex" xmlns:w16cid="http://schemas.microsoft.com/office/word/2016/wordml/cid" xmlns:w16="http://schemas.microsoft.com/office/word/2018/wordml" xmlns:w16sdtdh="http://schemas.microsoft.com/office/word/2020/wordml/sdtdatahash" xmlns:w16se="http://schemas.microsoft.com/office/word/2015/wordml/symex" xmlns:wpg="http://schemas.microsoft.com/office/word/2010/wordprocessingGroup" xmlns:wpi="http://schemas.microsoft.com/office/word/2010/wordprocessingInk" xmlns:wne="http://schemas.microsoft.com/office/word/2006/wordml" xmlns:wps="http://schemas.microsoft.com/office/word/2010/wordprocessingShape" mc:Ignorable="w14 w15 w16se w16cid w16 w16cex w16sdtdh wp14">
+<w:ftr xmlns:wpc="http://schemas.microsoft.com/office/word/2010/wordprocessingCanvas" xmlns:cx="http://schemas.microsoft.com/office/drawing/2014/chartex" xmlns:cx1="http://schemas.microsoft.com/office/drawing/2015/9/8/chartex" xmlns:cx2="http://schemas.microsoft.com/office/drawing/2015/10/21/chartex" xmlns:cx3="http://schemas.microsoft.com/office/drawing/2016/5/9/chartex" xmlns:cx4="http://schemas.microsoft.com/office/drawing/2016/5/10/chartex" xmlns:cx5="http://schemas.microsoft.com/office/drawing/2016/5/11/chartex" xmlns:cx6="http://schemas.microsoft.com/office/drawing/2016/5/12/chartex" xmlns:cx7="http://schemas.microsoft.com/office/drawing/2016/5/13/chartex" xmlns:cx8="http://schemas.microsoft.com/office/drawing/2016/5/14/chartex" xmlns:mc="http://schemas.openxmlformats.org/markup-compatibility/2006" xmlns:aink="http://schemas.microsoft.com/office/drawing/2016/ink" xmlns:am3d="http://schemas.microsoft.com/office/drawing/2017/model3d" xmlns:o="urn:schemas-microsoft-com:office:office" xmlns:oel="http://schemas.microsoft.com/office/2019/extlst" xmlns:r="http://schemas.openxmlformats.org/officeDocument/2006/relationships" xmlns:m="http://schemas.openxmlformats.org/officeDocument/2006/math" xmlns:v="urn:schemas-microsoft-com:vml" xmlns:wp14="http://schemas.microsoft.com/office/word/2010/wordprocessingDrawing" xmlns:wp="http://schemas.openxmlformats.org/drawingml/2006/wordprocessingDrawing" xmlns:w10="urn:schemas-microsoft-com:office:word" xmlns:w="http://schemas.openxmlformats.org/wordprocessingml/2006/main" xmlns:w14="http://schemas.microsoft.com/office/word/2010/wordml" xmlns:w15="http://schemas.microsoft.com/office/word/2012/wordml" xmlns:w16cex="http://schemas.microsoft.com/office/word/2018/wordml/cex" xmlns:w16cid="http://schemas.microsoft.com/office/word/2016/wordml/cid" xmlns:w16="http://schemas.microsoft.com/office/word/2018/wordml" xmlns:w16sdtdh="http://schemas.microsoft.com/office/word/2020/wordml/sdtdatahash" xmlns:w16se="http://schemas.microsoft.com/office/word/2015/wordml/symex" xmlns:wpg="http://schemas.microsoft.com/office/word/2010/wordprocessingGroup" xmlns:wpi="http://schemas.microsoft.com/office/word/2010/wordprocessingInk" xmlns:wne="http://schemas.microsoft.com/office/word/2006/wordml" xmlns:wps="http://schemas.microsoft.com/office/word/2010/wordprocessingShape" mc:Ignorable="w14 w15 w16se w16cid w16 w16cex w16sdtdh wp14">
   <w:p>
     <w:pPr>
       <w:pStyle w:val="Footer"/>
@@ -2226,7 +3726,6 @@
                                 <w:dataBinding w:prefixMappings="xmlns:ns0='http://purl.org/dc/elements/1.1/' xmlns:ns1='http://schemas.openxmlformats.org/package/2006/metadata/core-properties' " w:xpath="/ns1:coreProperties[1]/ns0:creator[1]" w:storeItemID="{6C3C8BC8-F283-45AE-878A-BAB7291924A1}"/>
                                 <w:text/>
                               </w:sdtPr>
-                              <w:sdtEndPr/>
                               <w:sdtContent>
                                 <w:r>
                                   <w:rPr>
@@ -2265,7 +3764,7 @@
         </mc:Choice>
         <mc:Fallback>
           <w:pict>
-            <v:group w14:anchorId="06FE5ABA" id="Group 155" o:spid="_x0000_s1027" style="position:absolute;margin-left:0;margin-top:0;width:468pt;height:21.6pt;z-index:251661312;mso-position-horizontal:left;mso-position-horizontal-relative:page;mso-position-vertical:center;mso-position-vertical-relative:bottom-margin-area" coordsize="59436,2743" o:gfxdata="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">
+            <v:group w14:anchorId="06FE5ABA" id="Group 155" o:spid="_x0000_s1027" style="position:absolute;margin-left:0;margin-top:0;width:468pt;height:21.6pt;z-index:251661312;mso-position-horizontal:left;mso-position-horizontal-relative:page;mso-position-vertical:center;mso-position-vertical-relative:bottom-margin-area" coordsize="59436,2743" o:gfxdata="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">
               <v:rect id="Rectangle 156" o:spid="_x0000_s1028" style="position:absolute;width:59436;height:2743;visibility:visible;mso-wrap-style:square;v-text-anchor:middle" o:gfxdata="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" fillcolor="white [3212]" stroked="f" strokeweight="1pt">
                 <v:fill opacity="0"/>
               </v:rect>
@@ -2303,7 +3802,6 @@
                           <w:dataBinding w:prefixMappings="xmlns:ns0='http://purl.org/dc/elements/1.1/' xmlns:ns1='http://schemas.openxmlformats.org/package/2006/metadata/core-properties' " w:xpath="/ns1:coreProperties[1]/ns0:creator[1]" w:storeItemID="{6C3C8BC8-F283-45AE-878A-BAB7291924A1}"/>
                           <w:text/>
                         </w:sdtPr>
-                        <w:sdtEndPr/>
                         <w:sdtContent>
                           <w:r>
                             <w:rPr>
@@ -2361,7 +3859,7 @@
 </file>
 
 <file path=word/footnotes.xml><?xml version="1.0" encoding="utf-8"?>
-<w:footnotes xmlns:wpc="http://schemas.microsoft.com/office/word/2010/wordprocessingCanvas" xmlns:cx="http://schemas.microsoft.com/office/drawing/2014/chartex" xmlns:cx1="http://schemas.microsoft.com/office/drawing/2015/9/8/chartex" xmlns:cx2="http://schemas.microsoft.com/office/drawing/2015/10/21/chartex" xmlns:cx3="http://schemas.microsoft.com/office/drawing/2016/5/9/chartex" xmlns:cx4="http://schemas.microsoft.com/office/drawing/2016/5/10/chartex" xmlns:cx5="http://schemas.microsoft.com/office/drawing/2016/5/11/chartex" xmlns:cx6="http://schemas.microsoft.com/office/drawing/2016/5/12/chartex" xmlns:cx7="http://schemas.microsoft.com/office/drawing/2016/5/13/chartex" xmlns:cx8="http://schemas.microsoft.com/office/drawing/2016/5/14/chartex" xmlns:mc="http://schemas.openxmlformats.org/markup-compatibility/2006" xmlns:aink="http://schemas.microsoft.com/office/drawing/2016/ink" xmlns:am3d="http://schemas.microsoft.com/office/drawing/2017/model3d" xmlns:o="urn:schemas-microsoft-com:office:office" xmlns:r="http://schemas.openxmlformats.org/officeDocument/2006/relationships" xmlns:m="http://schemas.openxmlformats.org/officeDocument/2006/math" xmlns:v="urn:schemas-microsoft-com:vml" xmlns:wp14="http://schemas.microsoft.com/office/word/2010/wordprocessingDrawing" xmlns:wp="http://schemas.openxmlformats.org/drawingml/2006/wordprocessingDrawing" xmlns:w10="urn:schemas-microsoft-com:office:word" xmlns:w="http://schemas.openxmlformats.org/wordprocessingml/2006/main" xmlns:w14="http://schemas.microsoft.com/office/word/2010/wordml" xmlns:w15="http://schemas.microsoft.com/office/word/2012/wordml" xmlns:w16cex="http://schemas.microsoft.com/office/word/2018/wordml/cex" xmlns:w16cid="http://schemas.microsoft.com/office/word/2016/wordml/cid" xmlns:w16="http://schemas.microsoft.com/office/word/2018/wordml" xmlns:w16sdtdh="http://schemas.microsoft.com/office/word/2020/wordml/sdtdatahash" xmlns:w16se="http://schemas.microsoft.com/office/word/2015/wordml/symex" xmlns:wpg="http://schemas.microsoft.com/office/word/2010/wordprocessingGroup" xmlns:wpi="http://schemas.microsoft.com/office/word/2010/wordprocessingInk" xmlns:wne="http://schemas.microsoft.com/office/word/2006/wordml" xmlns:wps="http://schemas.microsoft.com/office/word/2010/wordprocessingShape" mc:Ignorable="w14 w15 w16se w16cid w16 w16cex w16sdtdh wp14">
+<w:footnotes xmlns:wpc="http://schemas.microsoft.com/office/word/2010/wordprocessingCanvas" xmlns:cx="http://schemas.microsoft.com/office/drawing/2014/chartex" xmlns:cx1="http://schemas.microsoft.com/office/drawing/2015/9/8/chartex" xmlns:cx2="http://schemas.microsoft.com/office/drawing/2015/10/21/chartex" xmlns:cx3="http://schemas.microsoft.com/office/drawing/2016/5/9/chartex" xmlns:cx4="http://schemas.microsoft.com/office/drawing/2016/5/10/chartex" xmlns:cx5="http://schemas.microsoft.com/office/drawing/2016/5/11/chartex" xmlns:cx6="http://schemas.microsoft.com/office/drawing/2016/5/12/chartex" xmlns:cx7="http://schemas.microsoft.com/office/drawing/2016/5/13/chartex" xmlns:cx8="http://schemas.microsoft.com/office/drawing/2016/5/14/chartex" xmlns:mc="http://schemas.openxmlformats.org/markup-compatibility/2006" xmlns:aink="http://schemas.microsoft.com/office/drawing/2016/ink" xmlns:am3d="http://schemas.microsoft.com/office/drawing/2017/model3d" xmlns:o="urn:schemas-microsoft-com:office:office" xmlns:oel="http://schemas.microsoft.com/office/2019/extlst" xmlns:r="http://schemas.openxmlformats.org/officeDocument/2006/relationships" xmlns:m="http://schemas.openxmlformats.org/officeDocument/2006/math" xmlns:v="urn:schemas-microsoft-com:vml" xmlns:wp14="http://schemas.microsoft.com/office/word/2010/wordprocessingDrawing" xmlns:wp="http://schemas.openxmlformats.org/drawingml/2006/wordprocessingDrawing" xmlns:w10="urn:schemas-microsoft-com:office:word" xmlns:w="http://schemas.openxmlformats.org/wordprocessingml/2006/main" xmlns:w14="http://schemas.microsoft.com/office/word/2010/wordml" xmlns:w15="http://schemas.microsoft.com/office/word/2012/wordml" xmlns:w16cex="http://schemas.microsoft.com/office/word/2018/wordml/cex" xmlns:w16cid="http://schemas.microsoft.com/office/word/2016/wordml/cid" xmlns:w16="http://schemas.microsoft.com/office/word/2018/wordml" xmlns:w16sdtdh="http://schemas.microsoft.com/office/word/2020/wordml/sdtdatahash" xmlns:w16se="http://schemas.microsoft.com/office/word/2015/wordml/symex" xmlns:wpg="http://schemas.microsoft.com/office/word/2010/wordprocessingGroup" xmlns:wpi="http://schemas.microsoft.com/office/word/2010/wordprocessingInk" xmlns:wne="http://schemas.microsoft.com/office/word/2006/wordml" xmlns:wps="http://schemas.microsoft.com/office/word/2010/wordprocessingShape" mc:Ignorable="w14 w15 w16se w16cid w16 w16cex w16sdtdh wp14">
   <w:footnote w:type="separator" w:id="-1">
     <w:p>
       <w:pPr>
@@ -2386,7 +3884,7 @@
 </file>
 
 <file path=word/header1.xml><?xml version="1.0" encoding="utf-8"?>
-<w:hdr xmlns:wpc="http://schemas.microsoft.com/office/word/2010/wordprocessingCanvas" xmlns:cx="http://schemas.microsoft.com/office/drawing/2014/chartex" xmlns:cx1="http://schemas.microsoft.com/office/drawing/2015/9/8/chartex" xmlns:cx2="http://schemas.microsoft.com/office/drawing/2015/10/21/chartex" xmlns:cx3="http://schemas.microsoft.com/office/drawing/2016/5/9/chartex" xmlns:cx4="http://schemas.microsoft.com/office/drawing/2016/5/10/chartex" xmlns:cx5="http://schemas.microsoft.com/office/drawing/2016/5/11/chartex" xmlns:cx6="http://schemas.microsoft.com/office/drawing/2016/5/12/chartex" xmlns:cx7="http://schemas.microsoft.com/office/drawing/2016/5/13/chartex" xmlns:cx8="http://schemas.microsoft.com/office/drawing/2016/5/14/chartex" xmlns:mc="http://schemas.openxmlformats.org/markup-compatibility/2006" xmlns:aink="http://schemas.microsoft.com/office/drawing/2016/ink" xmlns:am3d="http://schemas.microsoft.com/office/drawing/2017/model3d" xmlns:o="urn:schemas-microsoft-com:office:office" xmlns:r="http://schemas.openxmlformats.org/officeDocument/2006/relationships" xmlns:m="http://schemas.openxmlformats.org/officeDocument/2006/math" xmlns:v="urn:schemas-microsoft-com:vml" xmlns:wp14="http://schemas.microsoft.com/office/word/2010/wordprocessingDrawing" xmlns:wp="http://schemas.openxmlformats.org/drawingml/2006/wordprocessingDrawing" xmlns:w10="urn:schemas-microsoft-com:office:word" xmlns:w="http://schemas.openxmlformats.org/wordprocessingml/2006/main" xmlns:w14="http://schemas.microsoft.com/office/word/2010/wordml" xmlns:w15="http://schemas.microsoft.com/office/word/2012/wordml" xmlns:w16cex="http://schemas.microsoft.com/office/word/2018/wordml/cex" xmlns:w16cid="http://schemas.microsoft.com/office/word/2016/wordml/cid" xmlns:w16="http://schemas.microsoft.com/office/word/2018/wordml" xmlns:w16sdtdh="http://schemas.microsoft.com/office/word/2020/wordml/sdtdatahash" xmlns:w16se="http://schemas.microsoft.com/office/word/2015/wordml/symex" xmlns:wpg="http://schemas.microsoft.com/office/word/2010/wordprocessingGroup" xmlns:wpi="http://schemas.microsoft.com/office/word/2010/wordprocessingInk" xmlns:wne="http://schemas.microsoft.com/office/word/2006/wordml" xmlns:wps="http://schemas.microsoft.com/office/word/2010/wordprocessingShape" mc:Ignorable="w14 w15 w16se w16cid w16 w16cex w16sdtdh wp14">
+<w:hdr xmlns:wpc="http://schemas.microsoft.com/office/word/2010/wordprocessingCanvas" xmlns:cx="http://schemas.microsoft.com/office/drawing/2014/chartex" xmlns:cx1="http://schemas.microsoft.com/office/drawing/2015/9/8/chartex" xmlns:cx2="http://schemas.microsoft.com/office/drawing/2015/10/21/chartex" xmlns:cx3="http://schemas.microsoft.com/office/drawing/2016/5/9/chartex" xmlns:cx4="http://schemas.microsoft.com/office/drawing/2016/5/10/chartex" xmlns:cx5="http://schemas.microsoft.com/office/drawing/2016/5/11/chartex" xmlns:cx6="http://schemas.microsoft.com/office/drawing/2016/5/12/chartex" xmlns:cx7="http://schemas.microsoft.com/office/drawing/2016/5/13/chartex" xmlns:cx8="http://schemas.microsoft.com/office/drawing/2016/5/14/chartex" xmlns:mc="http://schemas.openxmlformats.org/markup-compatibility/2006" xmlns:aink="http://schemas.microsoft.com/office/drawing/2016/ink" xmlns:am3d="http://schemas.microsoft.com/office/drawing/2017/model3d" xmlns:o="urn:schemas-microsoft-com:office:office" xmlns:oel="http://schemas.microsoft.com/office/2019/extlst" xmlns:r="http://schemas.openxmlformats.org/officeDocument/2006/relationships" xmlns:m="http://schemas.openxmlformats.org/officeDocument/2006/math" xmlns:v="urn:schemas-microsoft-com:vml" xmlns:wp14="http://schemas.microsoft.com/office/word/2010/wordprocessingDrawing" xmlns:wp="http://schemas.openxmlformats.org/drawingml/2006/wordprocessingDrawing" xmlns:w10="urn:schemas-microsoft-com:office:word" xmlns:w="http://schemas.openxmlformats.org/wordprocessingml/2006/main" xmlns:w14="http://schemas.microsoft.com/office/word/2010/wordml" xmlns:w15="http://schemas.microsoft.com/office/word/2012/wordml" xmlns:w16cex="http://schemas.microsoft.com/office/word/2018/wordml/cex" xmlns:w16cid="http://schemas.microsoft.com/office/word/2016/wordml/cid" xmlns:w16="http://schemas.microsoft.com/office/word/2018/wordml" xmlns:w16sdtdh="http://schemas.microsoft.com/office/word/2020/wordml/sdtdatahash" xmlns:w16se="http://schemas.microsoft.com/office/word/2015/wordml/symex" xmlns:wpg="http://schemas.microsoft.com/office/word/2010/wordprocessingGroup" xmlns:wpi="http://schemas.microsoft.com/office/word/2010/wordprocessingInk" xmlns:wne="http://schemas.microsoft.com/office/word/2006/wordml" xmlns:wps="http://schemas.microsoft.com/office/word/2010/wordprocessingShape" mc:Ignorable="w14 w15 w16se w16cid w16 w16cex w16sdtdh wp14">
   <w:sdt>
     <w:sdtPr>
       <w:id w:val="-1972513868"/>
@@ -2395,7 +3893,6 @@
         <w:docPartUnique/>
       </w:docPartObj>
     </w:sdtPr>
-    <w:sdtEndPr/>
     <w:sdtContent>
       <w:p>
         <w:pPr>
@@ -2443,14 +3940,14 @@
                           </a:ln>
                           <a:extLst>
                             <a:ext uri="{909E8E84-426E-40dd-AFC4-6F175D3DCCD1}">
-                              <a14:hiddenFill xmlns="" xmlns:mo="http://schemas.microsoft.com/office/mac/office/2008/main" xmlns:mv="urn:schemas-microsoft-com:mac:vml" xmlns:o="urn:schemas-microsoft-com:office:office" xmlns:v="urn:schemas-microsoft-com:vml" xmlns:w10="urn:schemas-microsoft-com:office:word" xmlns:w="http://schemas.openxmlformats.org/wordprocessingml/2006/main" xmlns:a14="http://schemas.microsoft.com/office/drawing/2010/main">
+                              <a14:hiddenFill xmlns:a14="http://schemas.microsoft.com/office/drawing/2010/main" xmlns:w="http://schemas.openxmlformats.org/wordprocessingml/2006/main" xmlns:w10="urn:schemas-microsoft-com:office:word" xmlns:v="urn:schemas-microsoft-com:vml" xmlns:o="urn:schemas-microsoft-com:office:office" xmlns:mv="urn:schemas-microsoft-com:mac:vml" xmlns:mo="http://schemas.microsoft.com/office/mac/office/2008/main" xmlns="">
                                 <a:solidFill>
                                   <a:srgbClr val="FFFFFF"/>
                                 </a:solidFill>
                               </a14:hiddenFill>
                             </a:ext>
                             <a:ext uri="{91240B29-F687-4f45-9708-019B960494DF}">
-                              <a14:hiddenLine xmlns="" xmlns:mo="http://schemas.microsoft.com/office/mac/office/2008/main" xmlns:mv="urn:schemas-microsoft-com:mac:vml" xmlns:o="urn:schemas-microsoft-com:office:office" xmlns:v="urn:schemas-microsoft-com:vml" xmlns:w10="urn:schemas-microsoft-com:office:word" xmlns:w="http://schemas.openxmlformats.org/wordprocessingml/2006/main" xmlns:a14="http://schemas.microsoft.com/office/drawing/2010/main" w="9525">
+                              <a14:hiddenLine xmlns:a14="http://schemas.microsoft.com/office/drawing/2010/main" xmlns:w="http://schemas.openxmlformats.org/wordprocessingml/2006/main" xmlns:w10="urn:schemas-microsoft-com:office:word" xmlns:v="urn:schemas-microsoft-com:vml" xmlns:o="urn:schemas-microsoft-com:office:office" xmlns:mv="urn:schemas-microsoft-com:mac:vml" xmlns:mo="http://schemas.microsoft.com/office/mac/office/2008/main" xmlns="" w="9525">
                                 <a:solidFill>
                                   <a:srgbClr val="000000"/>
                                 </a:solidFill>
@@ -2531,7 +4028,7 @@
             </mc:Choice>
             <mc:Fallback>
               <w:pict>
-                <v:rect w14:anchorId="4ABB36B2" id="Rectangle 104" o:spid="_x0000_s1026" style="position:absolute;margin-left:0;margin-top:0;width:41.25pt;height:171.9pt;z-index:251659264;visibility:visible;mso-wrap-style:square;mso-width-percent:0;mso-height-percent:0;mso-wrap-distance-left:9pt;mso-wrap-distance-top:0;mso-wrap-distance-right:9pt;mso-wrap-distance-bottom:0;mso-position-horizontal:center;mso-position-horizontal-relative:right-margin-area;mso-position-vertical:bottom;mso-position-vertical-relative:margin;mso-width-percent:0;mso-height-percent:0;mso-width-relative:page;mso-height-relative:page;v-text-anchor:middle" o:gfxdata="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" o:allowincell="f" filled="f" stroked="f">
+                <v:rect w14:anchorId="4ABB36B2" id="Rectangle 104" o:spid="_x0000_s1026" style="position:absolute;margin-left:0;margin-top:0;width:41.25pt;height:171.9pt;z-index:251659264;visibility:visible;mso-wrap-style:square;mso-width-percent:0;mso-height-percent:0;mso-wrap-distance-left:9pt;mso-wrap-distance-top:0;mso-wrap-distance-right:9pt;mso-wrap-distance-bottom:0;mso-position-horizontal:center;mso-position-horizontal-relative:right-margin-area;mso-position-vertical:bottom;mso-position-vertical-relative:margin;mso-width-percent:0;mso-height-percent:0;mso-width-relative:page;mso-height-relative:page;v-text-anchor:middle" o:gfxdata="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" o:allowincell="f" filled="f" stroked="f">
                   <v:textbox style="layout-flow:vertical;mso-layout-flow-alt:bottom-to-top;mso-fit-shape-to-text:t">
                     <w:txbxContent>
                       <w:p>
@@ -2598,7 +4095,7 @@
 </file>
 
 <file path=word/numbering.xml><?xml version="1.0" encoding="utf-8"?>
-<w:numbering xmlns:wpc="http://schemas.microsoft.com/office/word/2010/wordprocessingCanvas" xmlns:cx="http://schemas.microsoft.com/office/drawing/2014/chartex" xmlns:cx1="http://schemas.microsoft.com/office/drawing/2015/9/8/chartex" xmlns:cx2="http://schemas.microsoft.com/office/drawing/2015/10/21/chartex" xmlns:cx3="http://schemas.microsoft.com/office/drawing/2016/5/9/chartex" xmlns:cx4="http://schemas.microsoft.com/office/drawing/2016/5/10/chartex" xmlns:cx5="http://schemas.microsoft.com/office/drawing/2016/5/11/chartex" xmlns:cx6="http://schemas.microsoft.com/office/drawing/2016/5/12/chartex" xmlns:cx7="http://schemas.microsoft.com/office/drawing/2016/5/13/chartex" xmlns:cx8="http://schemas.microsoft.com/office/drawing/2016/5/14/chartex" xmlns:mc="http://schemas.openxmlformats.org/markup-compatibility/2006" xmlns:aink="http://schemas.microsoft.com/office/drawing/2016/ink" xmlns:am3d="http://schemas.microsoft.com/office/drawing/2017/model3d" xmlns:o="urn:schemas-microsoft-com:office:office" xmlns:r="http://schemas.openxmlformats.org/officeDocument/2006/relationships" xmlns:m="http://schemas.openxmlformats.org/officeDocument/2006/math" xmlns:v="urn:schemas-microsoft-com:vml" xmlns:wp14="http://schemas.microsoft.com/office/word/2010/wordprocessingDrawing" xmlns:wp="http://schemas.openxmlformats.org/drawingml/2006/wordprocessingDrawing" xmlns:w10="urn:schemas-microsoft-com:office:word" xmlns:w="http://schemas.openxmlformats.org/wordprocessingml/2006/main" xmlns:w14="http://schemas.microsoft.com/office/word/2010/wordml" xmlns:w15="http://schemas.microsoft.com/office/word/2012/wordml" xmlns:w16cex="http://schemas.microsoft.com/office/word/2018/wordml/cex" xmlns:w16cid="http://schemas.microsoft.com/office/word/2016/wordml/cid" xmlns:w16="http://schemas.microsoft.com/office/word/2018/wordml" xmlns:w16sdtdh="http://schemas.microsoft.com/office/word/2020/wordml/sdtdatahash" xmlns:w16se="http://schemas.microsoft.com/office/word/2015/wordml/symex" xmlns:wpg="http://schemas.microsoft.com/office/word/2010/wordprocessingGroup" xmlns:wpi="http://schemas.microsoft.com/office/word/2010/wordprocessingInk" xmlns:wne="http://schemas.microsoft.com/office/word/2006/wordml" xmlns:wps="http://schemas.microsoft.com/office/word/2010/wordprocessingShape" mc:Ignorable="w14 w15 w16se w16cid w16 w16cex w16sdtdh wp14">
+<w:numbering xmlns:wpc="http://schemas.microsoft.com/office/word/2010/wordprocessingCanvas" xmlns:cx="http://schemas.microsoft.com/office/drawing/2014/chartex" xmlns:cx1="http://schemas.microsoft.com/office/drawing/2015/9/8/chartex" xmlns:cx2="http://schemas.microsoft.com/office/drawing/2015/10/21/chartex" xmlns:cx3="http://schemas.microsoft.com/office/drawing/2016/5/9/chartex" xmlns:cx4="http://schemas.microsoft.com/office/drawing/2016/5/10/chartex" xmlns:cx5="http://schemas.microsoft.com/office/drawing/2016/5/11/chartex" xmlns:cx6="http://schemas.microsoft.com/office/drawing/2016/5/12/chartex" xmlns:cx7="http://schemas.microsoft.com/office/drawing/2016/5/13/chartex" xmlns:cx8="http://schemas.microsoft.com/office/drawing/2016/5/14/chartex" xmlns:mc="http://schemas.openxmlformats.org/markup-compatibility/2006" xmlns:aink="http://schemas.microsoft.com/office/drawing/2016/ink" xmlns:am3d="http://schemas.microsoft.com/office/drawing/2017/model3d" xmlns:o="urn:schemas-microsoft-com:office:office" xmlns:oel="http://schemas.microsoft.com/office/2019/extlst" xmlns:r="http://schemas.openxmlformats.org/officeDocument/2006/relationships" xmlns:m="http://schemas.openxmlformats.org/officeDocument/2006/math" xmlns:v="urn:schemas-microsoft-com:vml" xmlns:wp14="http://schemas.microsoft.com/office/word/2010/wordprocessingDrawing" xmlns:wp="http://schemas.openxmlformats.org/drawingml/2006/wordprocessingDrawing" xmlns:w10="urn:schemas-microsoft-com:office:word" xmlns:w="http://schemas.openxmlformats.org/wordprocessingml/2006/main" xmlns:w14="http://schemas.microsoft.com/office/word/2010/wordml" xmlns:w15="http://schemas.microsoft.com/office/word/2012/wordml" xmlns:w16cex="http://schemas.microsoft.com/office/word/2018/wordml/cex" xmlns:w16cid="http://schemas.microsoft.com/office/word/2016/wordml/cid" xmlns:w16="http://schemas.microsoft.com/office/word/2018/wordml" xmlns:w16sdtdh="http://schemas.microsoft.com/office/word/2020/wordml/sdtdatahash" xmlns:w16se="http://schemas.microsoft.com/office/word/2015/wordml/symex" xmlns:wpg="http://schemas.microsoft.com/office/word/2010/wordprocessingGroup" xmlns:wpi="http://schemas.microsoft.com/office/word/2010/wordprocessingInk" xmlns:wne="http://schemas.microsoft.com/office/word/2006/wordml" xmlns:wps="http://schemas.microsoft.com/office/word/2010/wordprocessingShape" mc:Ignorable="w14 w15 w16se w16cid w16 w16cex w16sdtdh wp14">
   <w:abstractNum w:abstractNumId="0" w15:restartNumberingAfterBreak="0">
     <w:nsid w:val="0E131EEB"/>
     <w:multiLevelType w:val="hybridMultilevel"/>
@@ -2712,7 +4209,7 @@
       </w:rPr>
     </w:lvl>
   </w:abstractNum>
-  <w:num w:numId="1">
+  <w:num w:numId="1" w16cid:durableId="2125880171">
     <w:abstractNumId w:val="0"/>
   </w:num>
 </w:numbering>

--- a/tekton-setup.docx
+++ b/tekton-setup.docx
@@ -98,7 +98,7 @@
         <w:rPr>
           <w:b/>
         </w:rPr>
-        <w:t>2</w:t>
+        <w:t>3</w:t>
       </w:r>
       <w:r>
         <w:rPr>
@@ -110,7 +110,7 @@
         <w:rPr>
           <w:b/>
         </w:rPr>
-        <w:t>07</w:t>
+        <w:t>10</w:t>
       </w:r>
       <w:r>
         <w:rPr>
@@ -128,7 +128,7 @@
         <w:rPr>
           <w:b/>
         </w:rPr>
-        <w:t>9</w:t>
+        <w:t>4</w:t>
       </w:r>
       <w:r>
         <w:rPr>
@@ -492,6 +492,21 @@
         <w:rPr>
           <w:bCs/>
           <w:color w:val="000000" w:themeColor="text1"/>
+        </w:rPr>
+        <w:t>NOTE:  Because environments vary, there is not a guarantee that all labs will work without issues in if you are using the manual (non-VM) environment.</w:t>
+      </w:r>
+    </w:p>
+    <w:p>
+      <w:pPr>
+        <w:rPr>
+          <w:bCs/>
+          <w:color w:val="000000" w:themeColor="text1"/>
+        </w:rPr>
+      </w:pPr>
+      <w:r>
+        <w:rPr>
+          <w:bCs/>
+          <w:color w:val="000000" w:themeColor="text1"/>
           <w:u w:val="single"/>
         </w:rPr>
         <w:t xml:space="preserve">For either option, it is important that you verify you can get to and use a Kubernetes environment on your laptop prior to the workshop. </w:t>
@@ -701,14 +716,8 @@
           <w:bCs/>
           <w:color w:val="000000" w:themeColor="text1"/>
         </w:rPr>
-        <w:t>3</w:t>
-      </w:r>
-      <w:r>
-        <w:rPr>
-          <w:bCs/>
-          <w:color w:val="000000" w:themeColor="text1"/>
-        </w:rPr>
-        <w:t xml:space="preserve">. </w:t>
+        <w:lastRenderedPageBreak/>
+        <w:t xml:space="preserve">3. </w:t>
       </w:r>
       <w:r>
         <w:rPr>
@@ -753,22 +762,7 @@
           <w:bCs/>
           <w:color w:val="000000" w:themeColor="text1"/>
         </w:rPr>
-        <w:lastRenderedPageBreak/>
-        <w:t>4</w:t>
-      </w:r>
-      <w:r>
-        <w:rPr>
-          <w:bCs/>
-          <w:color w:val="000000" w:themeColor="text1"/>
-        </w:rPr>
-        <w:t>.</w:t>
-      </w:r>
-      <w:r>
-        <w:rPr>
-          <w:bCs/>
-          <w:color w:val="000000" w:themeColor="text1"/>
-        </w:rPr>
-        <w:t xml:space="preserve">  If you are using</w:t>
+        <w:t>4.  If you are using</w:t>
       </w:r>
       <w:r>
         <w:rPr>
@@ -799,14 +793,21 @@
           <w:bCs/>
           <w:color w:val="000000" w:themeColor="text1"/>
         </w:rPr>
-        <w:t>th</w:t>
-      </w:r>
-      <w:r>
-        <w:rPr>
-          <w:bCs/>
-          <w:color w:val="000000" w:themeColor="text1"/>
-        </w:rPr>
-        <w:t xml:space="preserve">ere is a script in the repo named “create-kind-cluster-with-registry.sh” which </w:t>
+        <w:t>there is a script in the repo named “</w:t>
+      </w:r>
+      <w:r>
+        <w:rPr>
+          <w:b/>
+          <w:color w:val="000000" w:themeColor="text1"/>
+        </w:rPr>
+        <w:t>create-kind-cluster-with-registry.sh</w:t>
+      </w:r>
+      <w:r>
+        <w:rPr>
+          <w:bCs/>
+          <w:color w:val="000000" w:themeColor="text1"/>
+        </w:rPr>
+        <w:t xml:space="preserve">” which </w:t>
       </w:r>
       <w:r>
         <w:rPr>
@@ -950,14 +951,28 @@
           <w:bCs/>
           <w:color w:val="000000" w:themeColor="text1"/>
         </w:rPr>
-        <w:t>The workshop was designed for Kubernetes version 1.1</w:t>
-      </w:r>
-      <w:r>
-        <w:rPr>
-          <w:bCs/>
-          <w:color w:val="000000" w:themeColor="text1"/>
-        </w:rPr>
-        <w:t>9 – 1.21</w:t>
+        <w:t>The workshop was designed for Kubernetes version 1.</w:t>
+      </w:r>
+      <w:r>
+        <w:rPr>
+          <w:bCs/>
+          <w:color w:val="000000" w:themeColor="text1"/>
+        </w:rPr>
+        <w:t>22</w:t>
+      </w:r>
+      <w:r>
+        <w:rPr>
+          <w:bCs/>
+          <w:color w:val="000000" w:themeColor="text1"/>
+        </w:rPr>
+        <w:t xml:space="preserve"> – 1.2</w:t>
+      </w:r>
+      <w:r>
+        <w:rPr>
+          <w:bCs/>
+          <w:color w:val="000000" w:themeColor="text1"/>
+        </w:rPr>
+        <w:t>4</w:t>
       </w:r>
       <w:r>
         <w:rPr>
@@ -965,6 +980,13 @@
           <w:color w:val="000000" w:themeColor="text1"/>
         </w:rPr>
         <w:t>, though other versions may work.</w:t>
+      </w:r>
+      <w:r>
+        <w:rPr>
+          <w:bCs/>
+          <w:color w:val="000000" w:themeColor="text1"/>
+        </w:rPr>
+        <w:t xml:space="preserve">  Some scripts will not work with 1.25.</w:t>
       </w:r>
     </w:p>
     <w:p>
@@ -1088,14 +1110,7 @@
           <w:bCs/>
           <w:color w:val="000000" w:themeColor="text1"/>
         </w:rPr>
-        <w:t xml:space="preserve">8.  </w:t>
-      </w:r>
-      <w:r>
-        <w:rPr>
-          <w:bCs/>
-          <w:color w:val="000000" w:themeColor="text1"/>
-        </w:rPr>
-        <w:t xml:space="preserve">There is a script in the </w:t>
+        <w:t xml:space="preserve">8.  There is a script in the </w:t>
       </w:r>
       <w:proofErr w:type="spellStart"/>
       <w:r>
@@ -1111,7 +1126,21 @@
           <w:bCs/>
           <w:color w:val="000000" w:themeColor="text1"/>
         </w:rPr>
-        <w:t xml:space="preserve">-intro repo that you just cloned down named “setup-no-vm.sh”.  You can try just running this and it </w:t>
+        <w:t>-intro repo that you just cloned down named “</w:t>
+      </w:r>
+      <w:r>
+        <w:rPr>
+          <w:b/>
+          <w:color w:val="000000" w:themeColor="text1"/>
+        </w:rPr>
+        <w:t>setup-no-vm.sh</w:t>
+      </w:r>
+      <w:r>
+        <w:rPr>
+          <w:bCs/>
+          <w:color w:val="000000" w:themeColor="text1"/>
+        </w:rPr>
+        <w:t xml:space="preserve">”.  You can try just running this and it </w:t>
       </w:r>
       <w:r>
         <w:rPr>
@@ -1254,75 +1283,95 @@
         <w:rPr>
           <w:rFonts w:eastAsia="Times New Roman" w:cstheme="minorHAnsi"/>
         </w:rPr>
-        <w:t xml:space="preserve">v 0.27.1 </w:t>
+        <w:t>v 0.</w:t>
+      </w:r>
+      <w:r>
+        <w:rPr>
+          <w:rFonts w:eastAsia="Times New Roman" w:cstheme="minorHAnsi"/>
+        </w:rPr>
+        <w:t>40.2</w:t>
+      </w:r>
+      <w:r>
+        <w:rPr>
+          <w:rFonts w:eastAsia="Times New Roman" w:cstheme="minorHAnsi"/>
+        </w:rPr>
+        <w:t xml:space="preserve"> </w:t>
+      </w:r>
+      <w:r>
+        <w:fldChar w:fldCharType="begin"/>
+      </w:r>
+      <w:r>
+        <w:instrText xml:space="preserve"> HYPERLINK "https://tekton.dev/docs/getting-started/tasks/" </w:instrText>
+      </w:r>
+      <w:r>
+        <w:fldChar w:fldCharType="separate"/>
+      </w:r>
+      <w:proofErr w:type="spellStart"/>
+      <w:r>
+        <w:rPr>
+          <w:rStyle w:val="Hyperlink"/>
+          <w:rFonts w:eastAsia="Times New Roman" w:cstheme="minorHAnsi"/>
+        </w:rPr>
+        <w:t>Tekton</w:t>
+      </w:r>
+      <w:proofErr w:type="spellEnd"/>
+      <w:r>
+        <w:rPr>
+          <w:rStyle w:val="Hyperlink"/>
+          <w:rFonts w:eastAsia="Times New Roman" w:cstheme="minorHAnsi"/>
+        </w:rPr>
+        <w:fldChar w:fldCharType="end"/>
+      </w:r>
+      <w:r>
+        <w:rPr>
+          <w:rFonts w:eastAsia="Times New Roman" w:cstheme="minorHAnsi"/>
+        </w:rPr>
+        <w:t xml:space="preserve"> core pieces in your cluster.</w:t>
+      </w:r>
+      <w:r>
+        <w:rPr>
+          <w:rFonts w:eastAsia="Times New Roman" w:cstheme="minorHAnsi"/>
+        </w:rPr>
+        <w:t xml:space="preserve">  </w:t>
+      </w:r>
+    </w:p>
+    <w:p>
+      <w:pPr>
+        <w:rPr>
+          <w:rFonts w:eastAsia="Times New Roman" w:cstheme="minorHAnsi"/>
+        </w:rPr>
+      </w:pPr>
+      <w:r>
+        <w:rPr>
+          <w:rFonts w:eastAsia="Times New Roman" w:cstheme="minorHAnsi"/>
+        </w:rPr>
+        <w:t>1</w:t>
+      </w:r>
+      <w:r>
+        <w:rPr>
+          <w:rFonts w:eastAsia="Times New Roman" w:cstheme="minorHAnsi"/>
+        </w:rPr>
+        <w:t>0</w:t>
+      </w:r>
+      <w:r>
+        <w:rPr>
+          <w:rFonts w:eastAsia="Times New Roman" w:cstheme="minorHAnsi"/>
+        </w:rPr>
+        <w:t xml:space="preserve">. </w:t>
+      </w:r>
+      <w:r>
+        <w:rPr>
+          <w:rFonts w:eastAsia="Times New Roman" w:cstheme="minorHAnsi"/>
+        </w:rPr>
+        <w:t>If the script in step 8 did not do it, i</w:t>
+      </w:r>
+      <w:r>
+        <w:rPr>
+          <w:rFonts w:eastAsia="Times New Roman" w:cstheme="minorHAnsi"/>
+        </w:rPr>
+        <w:t xml:space="preserve">nstall the </w:t>
       </w:r>
       <w:hyperlink r:id="rId17" w:history="1">
-        <w:proofErr w:type="spellStart"/>
-        <w:r>
-          <w:rPr>
-            <w:rStyle w:val="Hyperlink"/>
-            <w:rFonts w:eastAsia="Times New Roman" w:cstheme="minorHAnsi"/>
-          </w:rPr>
-          <w:t>Tekton</w:t>
-        </w:r>
-        <w:proofErr w:type="spellEnd"/>
-      </w:hyperlink>
-      <w:r>
-        <w:rPr>
-          <w:rFonts w:eastAsia="Times New Roman" w:cstheme="minorHAnsi"/>
-        </w:rPr>
-        <w:t xml:space="preserve"> core pieces in your cluster.</w:t>
-      </w:r>
-      <w:r>
-        <w:rPr>
-          <w:rFonts w:eastAsia="Times New Roman" w:cstheme="minorHAnsi"/>
-        </w:rPr>
-        <w:t xml:space="preserve">  </w:t>
-      </w:r>
-    </w:p>
-    <w:p>
-      <w:pPr>
-        <w:rPr>
-          <w:rFonts w:eastAsia="Times New Roman" w:cstheme="minorHAnsi"/>
-        </w:rPr>
-      </w:pPr>
-      <w:r>
-        <w:rPr>
-          <w:rFonts w:eastAsia="Times New Roman" w:cstheme="minorHAnsi"/>
-        </w:rPr>
-        <w:t>1</w:t>
-      </w:r>
-      <w:r>
-        <w:rPr>
-          <w:rFonts w:eastAsia="Times New Roman" w:cstheme="minorHAnsi"/>
-        </w:rPr>
-        <w:t>0</w:t>
-      </w:r>
-      <w:r>
-        <w:rPr>
-          <w:rFonts w:eastAsia="Times New Roman" w:cstheme="minorHAnsi"/>
-        </w:rPr>
-        <w:t xml:space="preserve">. </w:t>
-      </w:r>
-      <w:r>
-        <w:rPr>
-          <w:rFonts w:eastAsia="Times New Roman" w:cstheme="minorHAnsi"/>
-        </w:rPr>
-        <w:t>If the script in step 8 did not do it</w:t>
-      </w:r>
-      <w:r>
-        <w:rPr>
-          <w:rFonts w:eastAsia="Times New Roman" w:cstheme="minorHAnsi"/>
-        </w:rPr>
-        <w:t>, i</w:t>
-      </w:r>
-      <w:r>
-        <w:rPr>
-          <w:rFonts w:eastAsia="Times New Roman" w:cstheme="minorHAnsi"/>
-        </w:rPr>
-        <w:t xml:space="preserve">nstall the </w:t>
-      </w:r>
-      <w:hyperlink r:id="rId18" w:history="1">
         <w:proofErr w:type="spellStart"/>
         <w:r>
           <w:rPr>
@@ -1375,21 +1424,27 @@
         <w:rPr>
           <w:rFonts w:eastAsia="Times New Roman" w:cstheme="minorHAnsi"/>
         </w:rPr>
-        <w:t>If the script in step 8 did not do it</w:t>
-      </w:r>
-      <w:r>
-        <w:rPr>
-          <w:rFonts w:eastAsia="Times New Roman" w:cstheme="minorHAnsi"/>
-        </w:rPr>
-        <w:t>, i</w:t>
-      </w:r>
-      <w:r>
-        <w:rPr>
-          <w:rFonts w:eastAsia="Times New Roman" w:cstheme="minorHAnsi"/>
-        </w:rPr>
-        <w:t xml:space="preserve">nstall version v0.14.2 of the </w:t>
-      </w:r>
-      <w:hyperlink r:id="rId19" w:history="1">
+        <w:t>If the script in step 8 did not do it, i</w:t>
+      </w:r>
+      <w:r>
+        <w:rPr>
+          <w:rFonts w:eastAsia="Times New Roman" w:cstheme="minorHAnsi"/>
+        </w:rPr>
+        <w:t>nstall version v0.</w:t>
+      </w:r>
+      <w:r>
+        <w:rPr>
+          <w:rFonts w:eastAsia="Times New Roman" w:cstheme="minorHAnsi"/>
+        </w:rPr>
+        <w:t>21.0</w:t>
+      </w:r>
+      <w:r>
+        <w:rPr>
+          <w:rFonts w:eastAsia="Times New Roman" w:cstheme="minorHAnsi"/>
+        </w:rPr>
+        <w:t xml:space="preserve"> of the </w:t>
+      </w:r>
+      <w:hyperlink r:id="rId18" w:history="1">
         <w:proofErr w:type="spellStart"/>
         <w:r>
           <w:rPr>
@@ -1424,15 +1479,9 @@
         <w:rPr>
           <w:rFonts w:eastAsia="Times New Roman" w:cstheme="minorHAnsi"/>
         </w:rPr>
-        <w:t xml:space="preserve">12. Install </w:t>
-      </w:r>
-      <w:r>
-        <w:rPr>
-          <w:rFonts w:eastAsia="Times New Roman" w:cstheme="minorHAnsi"/>
-        </w:rPr>
-        <w:t xml:space="preserve">the </w:t>
-      </w:r>
-      <w:hyperlink r:id="rId20" w:history="1">
+        <w:t xml:space="preserve">12. Install the </w:t>
+      </w:r>
+      <w:hyperlink r:id="rId19" w:history="1">
         <w:proofErr w:type="spellStart"/>
         <w:r>
           <w:rPr>
@@ -1460,7 +1509,7 @@
         <w:rPr>
           <w:rFonts w:eastAsia="Times New Roman" w:cstheme="minorHAnsi"/>
         </w:rPr>
-        <w:t xml:space="preserve"> v 0.17.1</w:t>
+        <w:t xml:space="preserve"> </w:t>
       </w:r>
     </w:p>
     <w:p>
@@ -1575,7 +1624,7 @@
         </w:rPr>
         <w:t xml:space="preserve">nstall </w:t>
       </w:r>
-      <w:hyperlink r:id="rId21" w:history="1">
+      <w:hyperlink r:id="rId20" w:history="1">
         <w:r>
           <w:rPr>
             <w:rStyle w:val="Hyperlink"/>
@@ -1882,6 +1931,7 @@
         </w:rPr>
       </w:pPr>
       <w:r>
+        <w:lastRenderedPageBreak/>
         <w:t xml:space="preserve">1. You </w:t>
       </w:r>
       <w:r>
@@ -1907,11 +1957,7 @@
       </w:r>
       <w:proofErr w:type="spellEnd"/>
       <w:r>
-        <w:t xml:space="preserve"> on your system and verify that it runs correctly.  Note that some systems may require special access or BIOS </w:t>
-      </w:r>
-      <w:r>
-        <w:lastRenderedPageBreak/>
-        <w:t>settings to support virtualization.  Please ensure that you have sorted out any issues with this prior to the start of the first online session.</w:t>
+        <w:t xml:space="preserve"> on your system and verify that it runs correctly.  Note that some systems may require special access or BIOS settings to support virtualization.  Please ensure that you have sorted out any issues with this prior to the start of the first online session.</w:t>
       </w:r>
       <w:r>
         <w:t xml:space="preserve">  </w:t>
@@ -1924,7 +1970,7 @@
       <w:r>
         <w:t xml:space="preserve"> can be obtained and installed from </w:t>
       </w:r>
-      <w:hyperlink r:id="rId22" w:history="1">
+      <w:hyperlink r:id="rId21" w:history="1">
         <w:r>
           <w:rPr>
             <w:rStyle w:val="Hyperlink"/>
@@ -2051,7 +2097,7 @@
           <w:sz w:val="24"/>
           <w:szCs w:val="24"/>
         </w:rPr>
-        <w:t>0e9f21970b9d85908c232e250bbe7c1e</w:t>
+        <w:t>58630f1add66a14d54c2193ec70d365c</w:t>
       </w:r>
     </w:p>
     <w:p>
@@ -2079,7 +2125,7 @@
           <w:sz w:val="24"/>
           <w:szCs w:val="24"/>
         </w:rPr>
-        <w:t>32c97b730fd5e9bd090f36b368667d3b80558fa0</w:t>
+        <w:t>2a75558f6bb2af839f26cc47630fe6c13918c5e1</w:t>
       </w:r>
     </w:p>
     <w:p>
@@ -2107,7 +2153,7 @@
           <w:sz w:val="24"/>
           <w:szCs w:val="24"/>
         </w:rPr>
-        <w:t>d7b253d56ceb4de19e28ef0f551b1b9ff404d7d96668edb93c943b5340170d09</w:t>
+        <w:t>23e8fcbe8fc6f84636cc0fd9325c908677fc92884ca3ea1cd1db553a4199f54f</w:t>
       </w:r>
     </w:p>
     <w:p>
@@ -2144,7 +2190,7 @@
           <w:sz w:val="24"/>
           <w:szCs w:val="24"/>
         </w:rPr>
-        <w:t>abbac753dc019d1cf71736bc27fe77f2ad65a54c1ba0350a24d013caadc971a84cdf79c282c1471a031d180b7022ce70ce9f7acbc02321810296b9256002dc9b</w:t>
+        <w:t>05046e43f0259e53d3948235ce94e36a488903f875e83de1894a0cdf73d79e523a2f5b0e0391394ca72a7430611563fdf52dbaacdad67a545b02fa095a2a9ec5</w:t>
       </w:r>
     </w:p>
     <w:p/>
@@ -2275,7 +2321,7 @@
                     </pic:cNvPicPr>
                   </pic:nvPicPr>
                   <pic:blipFill>
-                    <a:blip r:embed="rId23">
+                    <a:blip r:embed="rId22">
                       <a:extLst>
                         <a:ext uri="{28A0092B-C50C-407E-A947-70E740481C1C}">
                           <a14:useLocalDpi xmlns:a14="http://schemas.microsoft.com/office/drawing/2010/main" val="0"/>
@@ -2320,7 +2366,6 @@
       <w:r>
         <w:t xml:space="preserve"> </w:t>
       </w:r>
-      <w:proofErr w:type="spellStart"/>
       <w:r>
         <w:rPr>
           <w:b/>
@@ -2333,9 +2378,15 @@
           <w:b/>
           <w:bCs/>
         </w:rPr>
+        <w:t>V4</w:t>
+      </w:r>
+      <w:r>
+        <w:rPr>
+          <w:b/>
+          <w:bCs/>
+        </w:rPr>
         <w:t>.ova</w:t>
       </w:r>
-      <w:proofErr w:type="spellEnd"/>
       <w:r>
         <w:t xml:space="preserve"> file.</w:t>
       </w:r>
@@ -2388,7 +2439,7 @@
                     <pic:cNvPicPr/>
                   </pic:nvPicPr>
                   <pic:blipFill>
-                    <a:blip r:embed="rId24"/>
+                    <a:blip r:embed="rId23"/>
                     <a:stretch>
                       <a:fillRect/>
                     </a:stretch>
@@ -2488,7 +2539,7 @@
                     <pic:cNvPicPr/>
                   </pic:nvPicPr>
                   <pic:blipFill>
-                    <a:blip r:embed="rId25"/>
+                    <a:blip r:embed="rId24"/>
                     <a:stretch>
                       <a:fillRect/>
                     </a:stretch>
@@ -2567,7 +2618,7 @@
                     <pic:cNvPicPr/>
                   </pic:nvPicPr>
                   <pic:blipFill>
-                    <a:blip r:embed="rId26"/>
+                    <a:blip r:embed="rId25"/>
                     <a:stretch>
                       <a:fillRect/>
                     </a:stretch>
@@ -2632,7 +2683,7 @@
                     <pic:cNvPicPr/>
                   </pic:nvPicPr>
                   <pic:blipFill>
-                    <a:blip r:embed="rId27"/>
+                    <a:blip r:embed="rId26"/>
                     <a:stretch>
                       <a:fillRect/>
                     </a:stretch>
@@ -2745,7 +2796,7 @@
                     <pic:cNvPicPr/>
                   </pic:nvPicPr>
                   <pic:blipFill>
-                    <a:blip r:embed="rId28"/>
+                    <a:blip r:embed="rId27"/>
                     <a:stretch>
                       <a:fillRect/>
                     </a:stretch>
@@ -2819,7 +2870,7 @@
                     <pic:cNvPicPr/>
                   </pic:nvPicPr>
                   <pic:blipFill>
-                    <a:blip r:embed="rId29"/>
+                    <a:blip r:embed="rId28"/>
                     <a:stretch>
                       <a:fillRect/>
                     </a:stretch>
@@ -2878,7 +2929,7 @@
                     </pic:cNvPicPr>
                   </pic:nvPicPr>
                   <pic:blipFill>
-                    <a:blip r:embed="rId30" cstate="print">
+                    <a:blip r:embed="rId29" cstate="print">
                       <a:extLst>
                         <a:ext uri="{28A0092B-C50C-407E-A947-70E740481C1C}">
                           <a14:useLocalDpi xmlns:a14="http://schemas.microsoft.com/office/drawing/2010/main" val="0"/>
@@ -3004,7 +3055,7 @@
                     <pic:cNvPicPr/>
                   </pic:nvPicPr>
                   <pic:blipFill>
-                    <a:blip r:embed="rId31"/>
+                    <a:blip r:embed="rId30"/>
                     <a:stretch>
                       <a:fillRect/>
                     </a:stretch>
@@ -3062,7 +3113,7 @@
                     </pic:cNvPicPr>
                   </pic:nvPicPr>
                   <pic:blipFill>
-                    <a:blip r:embed="rId32" r:link="rId33">
+                    <a:blip r:embed="rId31" r:link="rId32">
                       <a:extLst>
                         <a:ext uri="{28A0092B-C50C-407E-A947-70E740481C1C}">
                           <a14:useLocalDpi xmlns:a14="http://schemas.microsoft.com/office/drawing/2010/main" val="0"/>
@@ -3136,7 +3187,7 @@
                     <pic:cNvPicPr/>
                   </pic:nvPicPr>
                   <pic:blipFill>
-                    <a:blip r:embed="rId34"/>
+                    <a:blip r:embed="rId33"/>
                     <a:stretch>
                       <a:fillRect/>
                     </a:stretch>
@@ -3284,7 +3335,7 @@
                     </pic:cNvPicPr>
                   </pic:nvPicPr>
                   <pic:blipFill>
-                    <a:blip r:embed="rId35" cstate="print">
+                    <a:blip r:embed="rId34" cstate="print">
                       <a:extLst>
                         <a:ext uri="{28A0092B-C50C-407E-A947-70E740481C1C}">
                           <a14:useLocalDpi xmlns:a14="http://schemas.microsoft.com/office/drawing/2010/main" val="0"/>
@@ -3352,7 +3403,7 @@
                     </pic:cNvPicPr>
                   </pic:nvPicPr>
                   <pic:blipFill>
-                    <a:blip r:embed="rId36" cstate="print">
+                    <a:blip r:embed="rId35" cstate="print">
                       <a:extLst>
                         <a:ext uri="{28A0092B-C50C-407E-A947-70E740481C1C}">
                           <a14:useLocalDpi xmlns:a14="http://schemas.microsoft.com/office/drawing/2010/main" val="0"/>
@@ -3422,7 +3473,7 @@
                     </pic:cNvPicPr>
                   </pic:nvPicPr>
                   <pic:blipFill>
-                    <a:blip r:embed="rId37" cstate="print">
+                    <a:blip r:embed="rId36" cstate="print">
                       <a:extLst>
                         <a:ext uri="{28A0092B-C50C-407E-A947-70E740481C1C}">
                           <a14:useLocalDpi xmlns:a14="http://schemas.microsoft.com/office/drawing/2010/main" val="0"/>
@@ -3498,7 +3549,7 @@
                     </pic:cNvPicPr>
                   </pic:nvPicPr>
                   <pic:blipFill>
-                    <a:blip r:embed="rId38" cstate="print">
+                    <a:blip r:embed="rId37" cstate="print">
                       <a:extLst>
                         <a:ext uri="{28A0092B-C50C-407E-A947-70E740481C1C}">
                           <a14:useLocalDpi xmlns:a14="http://schemas.microsoft.com/office/drawing/2010/main" val="0"/>
@@ -3549,8 +3600,8 @@
     </w:p>
     <w:p/>
     <w:sectPr>
-      <w:headerReference w:type="default" r:id="rId39"/>
-      <w:footerReference w:type="default" r:id="rId40"/>
+      <w:headerReference w:type="default" r:id="rId38"/>
+      <w:footerReference w:type="default" r:id="rId39"/>
       <w:pgSz w:w="12240" w:h="15840"/>
       <w:pgMar w:top="540" w:right="720" w:bottom="540" w:left="720" w:header="720" w:footer="720" w:gutter="0"/>
       <w:cols w:space="720"/>
@@ -3840,7 +3891,7 @@
       <w:t>2</w:t>
     </w:r>
     <w:r>
-      <w:t>1</w:t>
+      <w:t>2</w:t>
     </w:r>
     <w:r>
       <w:t xml:space="preserve"> </w:t>
@@ -3940,14 +3991,14 @@
                           </a:ln>
                           <a:extLst>
                             <a:ext uri="{909E8E84-426E-40dd-AFC4-6F175D3DCCD1}">
-                              <a14:hiddenFill xmlns:a14="http://schemas.microsoft.com/office/drawing/2010/main" xmlns:w="http://schemas.openxmlformats.org/wordprocessingml/2006/main" xmlns:w10="urn:schemas-microsoft-com:office:word" xmlns:v="urn:schemas-microsoft-com:vml" xmlns:o="urn:schemas-microsoft-com:office:office" xmlns:mv="urn:schemas-microsoft-com:mac:vml" xmlns:mo="http://schemas.microsoft.com/office/mac/office/2008/main" xmlns="">
+                              <a14:hiddenFill xmlns="" xmlns:mo="http://schemas.microsoft.com/office/mac/office/2008/main" xmlns:mv="urn:schemas-microsoft-com:mac:vml" xmlns:o="urn:schemas-microsoft-com:office:office" xmlns:v="urn:schemas-microsoft-com:vml" xmlns:w10="urn:schemas-microsoft-com:office:word" xmlns:w="http://schemas.openxmlformats.org/wordprocessingml/2006/main" xmlns:a14="http://schemas.microsoft.com/office/drawing/2010/main">
                                 <a:solidFill>
                                   <a:srgbClr val="FFFFFF"/>
                                 </a:solidFill>
                               </a14:hiddenFill>
                             </a:ext>
                             <a:ext uri="{91240B29-F687-4f45-9708-019B960494DF}">
-                              <a14:hiddenLine xmlns:a14="http://schemas.microsoft.com/office/drawing/2010/main" xmlns:w="http://schemas.openxmlformats.org/wordprocessingml/2006/main" xmlns:w10="urn:schemas-microsoft-com:office:word" xmlns:v="urn:schemas-microsoft-com:vml" xmlns:o="urn:schemas-microsoft-com:office:office" xmlns:mv="urn:schemas-microsoft-com:mac:vml" xmlns:mo="http://schemas.microsoft.com/office/mac/office/2008/main" xmlns="" w="9525">
+                              <a14:hiddenLine xmlns="" xmlns:mo="http://schemas.microsoft.com/office/mac/office/2008/main" xmlns:mv="urn:schemas-microsoft-com:mac:vml" xmlns:o="urn:schemas-microsoft-com:office:office" xmlns:v="urn:schemas-microsoft-com:vml" xmlns:w10="urn:schemas-microsoft-com:office:word" xmlns:w="http://schemas.openxmlformats.org/wordprocessingml/2006/main" xmlns:a14="http://schemas.microsoft.com/office/drawing/2010/main" w="9525">
                                 <a:solidFill>
                                   <a:srgbClr val="000000"/>
                                 </a:solidFill>
